--- a/doc/Documentation.docx
+++ b/doc/Documentation.docx
@@ -669,85 +669,156 @@
         <w:rPr>
           <w:lang w:val="de-AT"/>
         </w:rPr>
-        <w:t>die geforderten statistischen Auswertungen durchfü</w:t>
-      </w:r>
+        <w:t>die geforderten statistischen Auswertungen durchführen können,</w:t>
+      </w:r>
+    </w:p>
+    <w:p>
+      <w:pPr>
+        <w:numPr>
+          <w:ilvl w:val="1"/>
+          <w:numId w:val="3"/>
+        </w:numPr>
+        <w:spacing w:line="240" w:lineRule="auto"/>
+        <w:rPr>
+          <w:lang w:val="de-AT"/>
+        </w:rPr>
+      </w:pPr>
+      <w:r>
+        <w:rPr>
+          <w:lang w:val="de-AT"/>
+        </w:rPr>
+        <w:t>den Burn-Down-Chart in tabellarischer Form ausgeben können und</w:t>
+      </w:r>
+    </w:p>
+    <w:p>
+      <w:pPr>
+        <w:numPr>
+          <w:ilvl w:val="1"/>
+          <w:numId w:val="3"/>
+        </w:numPr>
+        <w:spacing w:line="240" w:lineRule="auto"/>
+        <w:rPr>
+          <w:lang w:val="de-AT"/>
+        </w:rPr>
+      </w:pPr>
+      <w:r>
+        <w:rPr>
+          <w:lang w:val="de-AT"/>
+        </w:rPr>
+        <w:t>die bisher angefallenen Personalkosten für ein Projekt ermitteln können (rechnen Sie mit 220 Arbeitstagen pro Jahr).</w:t>
+      </w:r>
+    </w:p>
+    <w:p>
+      <w:pPr>
+        <w:numPr>
+          <w:ilvl w:val="1"/>
+          <w:numId w:val="3"/>
+        </w:numPr>
+        <w:spacing w:line="240" w:lineRule="auto"/>
+        <w:rPr>
+          <w:lang w:val="de-AT"/>
+        </w:rPr>
+      </w:pPr>
+      <w:r>
+        <w:rPr>
+          <w:lang w:val="de-AT"/>
+        </w:rPr>
+        <w:lastRenderedPageBreak/>
+        <w:t>Die Konsolenanwendung soll auf eine Datenbank zugreifen, die mit ausreichend Daten befüllt ist.</w:t>
+      </w:r>
+    </w:p>
+    <w:p>
+      <w:pPr>
+        <w:spacing w:line="240" w:lineRule="auto"/>
+        <w:rPr>
+          <w:lang w:val="de-AT"/>
+        </w:rPr>
+      </w:pPr>
+      <w:r>
+        <w:rPr>
+          <w:lang w:val="de-AT"/>
+        </w:rPr>
+        <w:t>Sie dürfen für diese Aufgabenstellung keine Funktionen des Spring Frameworks verwenden.</w:t>
+      </w:r>
+    </w:p>
+    <w:p>
+      <w:pPr>
+        <w:pBdr>
+          <w:bottom w:val="single" w:sz="6" w:space="1" w:color="auto"/>
+        </w:pBdr>
+        <w:spacing w:line="240" w:lineRule="auto"/>
+        <w:rPr>
+          <w:lang w:val="de-AT"/>
+        </w:rPr>
+      </w:pPr>
+    </w:p>
+    <w:p>
+      <w:pPr>
+        <w:spacing w:line="240" w:lineRule="auto"/>
+        <w:rPr>
+          <w:lang w:val="de-AT"/>
+        </w:rPr>
+      </w:pPr>
+    </w:p>
+    <w:p>
+      <w:pPr>
+        <w:spacing w:line="240" w:lineRule="auto"/>
+        <w:rPr>
+          <w:lang w:val="de-AT"/>
+        </w:rPr>
+      </w:pPr>
+      <w:r>
+        <w:rPr>
+          <w:lang w:val="de-AT"/>
+        </w:rPr>
+        <w:t>Für die Instanziierung der DAOs wird die DaoFactory verwendet. Die DaoFactory beinhaltet eine generische Lösung für die Objekterstellung. Die DaoFactory besitzt auch Hilfsmethoden für die Transaktionsverwaltung (commit und rollback).</w:t>
+      </w:r>
+    </w:p>
+    <w:p>
+      <w:pPr>
+        <w:spacing w:line="240" w:lineRule="auto"/>
+        <w:rPr>
+          <w:lang w:val="de-AT"/>
+        </w:rPr>
+      </w:pPr>
+      <w:r>
+        <w:rPr>
+          <w:lang w:val="de-AT"/>
+        </w:rPr>
+        <w:t>Diese Methoden werden von den Service Klassen der Business-Logic verwendet.</w:t>
+      </w:r>
+    </w:p>
+    <w:p>
+      <w:pPr>
+        <w:spacing w:line="240" w:lineRule="auto"/>
+        <w:rPr>
+          <w:lang w:val="de-AT"/>
+        </w:rPr>
+      </w:pPr>
+      <w:r>
+        <w:rPr>
+          <w:lang w:val="de-AT"/>
+        </w:rPr>
+        <w:t xml:space="preserve">Die Service-Klassen dienen größtenteils als Delegationen der vorhandenen DAO-Klassen, können jedoch Prüfungen und weitere Methoden, wie statistische Berechnungsmethoden bereitstellen. </w:t>
+      </w:r>
+    </w:p>
+    <w:p>
+      <w:pPr>
+        <w:spacing w:line="240" w:lineRule="auto"/>
+        <w:rPr>
+          <w:lang w:val="de-AT"/>
+        </w:rPr>
+      </w:pPr>
       <w:bookmarkStart w:id="0" w:name="_GoBack"/>
       <w:bookmarkEnd w:id="0"/>
-      <w:r>
-        <w:rPr>
-          <w:lang w:val="de-AT"/>
-        </w:rPr>
-        <w:t>hren können,</w:t>
-      </w:r>
-    </w:p>
-    <w:p>
-      <w:pPr>
-        <w:numPr>
-          <w:ilvl w:val="1"/>
-          <w:numId w:val="3"/>
-        </w:numPr>
-        <w:spacing w:line="240" w:lineRule="auto"/>
-        <w:rPr>
-          <w:lang w:val="de-AT"/>
-        </w:rPr>
-      </w:pPr>
-      <w:r>
-        <w:rPr>
-          <w:lang w:val="de-AT"/>
-        </w:rPr>
-        <w:t>den Burn-Down-Chart in tabellarischer Form ausgeben können und</w:t>
-      </w:r>
-    </w:p>
-    <w:p>
-      <w:pPr>
-        <w:numPr>
-          <w:ilvl w:val="1"/>
-          <w:numId w:val="3"/>
-        </w:numPr>
-        <w:spacing w:line="240" w:lineRule="auto"/>
-        <w:rPr>
-          <w:lang w:val="de-AT"/>
-        </w:rPr>
-      </w:pPr>
-      <w:r>
-        <w:rPr>
-          <w:lang w:val="de-AT"/>
-        </w:rPr>
-        <w:t>die bisher angefallenen Personalkosten für ein Projekt ermitteln können (rechnen Sie mit 220 Arbeitstagen pro Jahr).</w:t>
-      </w:r>
-    </w:p>
-    <w:p>
-      <w:pPr>
-        <w:numPr>
-          <w:ilvl w:val="1"/>
-          <w:numId w:val="3"/>
-        </w:numPr>
-        <w:spacing w:line="240" w:lineRule="auto"/>
-        <w:rPr>
-          <w:lang w:val="de-AT"/>
-        </w:rPr>
-      </w:pPr>
-      <w:r>
-        <w:rPr>
-          <w:lang w:val="de-AT"/>
-        </w:rPr>
-        <w:lastRenderedPageBreak/>
-        <w:t>Die Konsolenanwendung soll auf eine Datenbank zugreifen, die mit ausreichend Daten befüllt ist.</w:t>
-      </w:r>
-    </w:p>
-    <w:p>
-      <w:pPr>
-        <w:spacing w:line="240" w:lineRule="auto"/>
-        <w:rPr>
-          <w:lang w:val="de-AT"/>
-        </w:rPr>
-      </w:pPr>
-      <w:r>
-        <w:rPr>
-          <w:lang w:val="de-AT"/>
-        </w:rPr>
-        <w:t>Sie dürfen für diese Aufgabenstellung keine Funktionen des Spring Frameworks verwenden.</w:t>
-      </w:r>
+    </w:p>
+    <w:p>
+      <w:pPr>
+        <w:spacing w:line="240" w:lineRule="auto"/>
+        <w:rPr>
+          <w:lang w:val="de-AT"/>
+        </w:rPr>
+      </w:pPr>
     </w:p>
     <w:sectPr>
       <w:pgSz w:w="12240" w:h="15840"/>
@@ -1343,6 +1414,7 @@
     <w:lsdException w:name="HTML Sample" w:semiHidden="1" w:unhideWhenUsed="1"/>
     <w:lsdException w:name="HTML Typewriter" w:semiHidden="1" w:unhideWhenUsed="1"/>
     <w:lsdException w:name="HTML Variable" w:semiHidden="1" w:unhideWhenUsed="1"/>
+    <w:lsdException w:name="Normal Table" w:semiHidden="1" w:unhideWhenUsed="1"/>
     <w:lsdException w:name="annotation subject" w:semiHidden="1" w:unhideWhenUsed="1"/>
     <w:lsdException w:name="No List" w:semiHidden="1" w:unhideWhenUsed="1"/>
     <w:lsdException w:name="Outline List 1" w:semiHidden="1" w:unhideWhenUsed="1"/>
@@ -1389,8 +1461,10 @@
     <w:lsdException w:name="Table Subtle 2" w:semiHidden="1" w:unhideWhenUsed="1"/>
     <w:lsdException w:name="Table Web 1" w:semiHidden="1" w:unhideWhenUsed="1"/>
     <w:lsdException w:name="Table Web 2" w:semiHidden="1" w:unhideWhenUsed="1"/>
+    <w:lsdException w:name="Table Web 3" w:semiHidden="1" w:unhideWhenUsed="1"/>
     <w:lsdException w:name="Balloon Text" w:semiHidden="1" w:unhideWhenUsed="1"/>
     <w:lsdException w:name="Table Grid" w:uiPriority="39"/>
+    <w:lsdException w:name="Table Theme" w:semiHidden="1" w:unhideWhenUsed="1"/>
     <w:lsdException w:name="Placeholder Text" w:semiHidden="1"/>
     <w:lsdException w:name="No Spacing" w:uiPriority="1" w:qFormat="1"/>
     <w:lsdException w:name="Light Shading" w:uiPriority="60"/>
@@ -1615,6 +1689,7 @@
   <w:style w:type="character" w:default="1" w:styleId="Absatz-Standardschriftart">
     <w:name w:val="Default Paragraph Font"/>
     <w:uiPriority w:val="1"/>
+    <w:semiHidden/>
     <w:unhideWhenUsed/>
   </w:style>
   <w:style w:type="table" w:default="1" w:styleId="NormaleTabelle">

--- a/doc/Documentation.docx
+++ b/doc/Documentation.docx
@@ -4,6 +4,34 @@
   <w:body>
     <w:p>
       <w:pPr>
+        <w:pStyle w:val="Titel"/>
+        <w:rPr>
+          <w:lang w:val="de-AT"/>
+        </w:rPr>
+      </w:pPr>
+      <w:r>
+        <w:rPr>
+          <w:lang w:val="de-AT"/>
+        </w:rPr>
+        <w:t>Übungsaufgabe 2 (O/R-Mapping) </w:t>
+      </w:r>
+    </w:p>
+    <w:p>
+      <w:pPr>
+        <w:pStyle w:val="Zitat"/>
+        <w:rPr>
+          <w:lang w:val="de-AT"/>
+        </w:rPr>
+      </w:pPr>
+      <w:r>
+        <w:rPr>
+          <w:lang w:val="de-AT"/>
+        </w:rPr>
+        <w:t>→ Deadline: 14. 3. 2016, 24:00 Uhr</w:t>
+      </w:r>
+    </w:p>
+    <w:p>
+      <w:pPr>
         <w:spacing w:line="240" w:lineRule="auto"/>
         <w:rPr>
           <w:b/>
@@ -15,42 +43,295 @@
         <w:rPr>
           <w:b/>
           <w:bCs/>
-          <w:lang w:val="de-AT"/>
-        </w:rPr>
-        <w:t>Übungsaufgabe 2 (O/R-Mapping) </w:t>
-      </w:r>
-    </w:p>
-    <w:p>
-      <w:pPr>
-        <w:spacing w:line="240" w:lineRule="auto"/>
-        <w:rPr>
-          <w:lang w:val="de-AT"/>
-        </w:rPr>
-      </w:pPr>
-      <w:r>
-        <w:rPr>
-          <w:lang w:val="de-AT"/>
-        </w:rPr>
-        <w:t>→ Deadline: 14. 3. 2016, 24:00 Uhr</w:t>
-      </w:r>
-    </w:p>
-    <w:p>
-      <w:pPr>
-        <w:spacing w:line="240" w:lineRule="auto"/>
+          <w:noProof/>
+          <w:lang w:val="de-AT" w:eastAsia="de-AT"/>
+        </w:rPr>
+        <mc:AlternateContent>
+          <mc:Choice Requires="wps">
+            <w:drawing>
+              <wp:anchor distT="0" distB="0" distL="114300" distR="114300" simplePos="0" relativeHeight="251664384" behindDoc="0" locked="0" layoutInCell="1" allowOverlap="1" wp14:anchorId="713AF795" wp14:editId="531809CF">
+                <wp:simplePos x="0" y="0"/>
+                <wp:positionH relativeFrom="column">
+                  <wp:posOffset>4565477</wp:posOffset>
+                </wp:positionH>
+                <wp:positionV relativeFrom="paragraph">
+                  <wp:posOffset>1633970</wp:posOffset>
+                </wp:positionV>
+                <wp:extent cx="1898073" cy="1627909"/>
+                <wp:effectExtent l="0" t="0" r="6985" b="0"/>
+                <wp:wrapNone/>
+                <wp:docPr id="5" name="Rechteck 5"/>
+                <wp:cNvGraphicFramePr/>
+                <a:graphic xmlns:a="http://schemas.openxmlformats.org/drawingml/2006/main">
+                  <a:graphicData uri="http://schemas.microsoft.com/office/word/2010/wordprocessingShape">
+                    <wps:wsp>
+                      <wps:cNvSpPr/>
+                      <wps:spPr>
+                        <a:xfrm>
+                          <a:off x="0" y="0"/>
+                          <a:ext cx="1898073" cy="1627909"/>
+                        </a:xfrm>
+                        <a:prstGeom prst="rect">
+                          <a:avLst/>
+                        </a:prstGeom>
+                        <a:ln>
+                          <a:noFill/>
+                        </a:ln>
+                      </wps:spPr>
+                      <wps:style>
+                        <a:lnRef idx="2">
+                          <a:schemeClr val="dk1"/>
+                        </a:lnRef>
+                        <a:fillRef idx="1">
+                          <a:schemeClr val="lt1"/>
+                        </a:fillRef>
+                        <a:effectRef idx="0">
+                          <a:schemeClr val="dk1"/>
+                        </a:effectRef>
+                        <a:fontRef idx="minor">
+                          <a:schemeClr val="dk1"/>
+                        </a:fontRef>
+                      </wps:style>
+                      <wps:bodyPr rot="0" spcFirstLastPara="0" vertOverflow="overflow" horzOverflow="overflow" vert="horz" wrap="square" lIns="91440" tIns="45720" rIns="91440" bIns="45720" numCol="1" spcCol="0" rtlCol="0" fromWordArt="0" anchor="ctr" anchorCtr="0" forceAA="0" compatLnSpc="1">
+                        <a:prstTxWarp prst="textNoShape">
+                          <a:avLst/>
+                        </a:prstTxWarp>
+                        <a:noAutofit/>
+                      </wps:bodyPr>
+                    </wps:wsp>
+                  </a:graphicData>
+                </a:graphic>
+                <wp14:sizeRelV relativeFrom="margin">
+                  <wp14:pctHeight>0</wp14:pctHeight>
+                </wp14:sizeRelV>
+              </wp:anchor>
+            </w:drawing>
+          </mc:Choice>
+          <mc:Fallback>
+            <w:pict>
+              <v:rect w14:anchorId="6299B7F3" id="Rechteck 5" o:spid="_x0000_s1026" style="position:absolute;margin-left:359.5pt;margin-top:128.65pt;width:149.45pt;height:128.2pt;z-index:251664384;visibility:visible;mso-wrap-style:square;mso-height-percent:0;mso-wrap-distance-left:9pt;mso-wrap-distance-top:0;mso-wrap-distance-right:9pt;mso-wrap-distance-bottom:0;mso-position-horizontal:absolute;mso-position-horizontal-relative:text;mso-position-vertical:absolute;mso-position-vertical-relative:text;mso-height-percent:0;mso-height-relative:margin;v-text-anchor:middle" o:gfxdata="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" fillcolor="white [3201]" stroked="f" strokeweight="1pt"/>
+            </w:pict>
+          </mc:Fallback>
+        </mc:AlternateContent>
+      </w:r>
+      <w:r>
         <w:rPr>
           <w:b/>
           <w:bCs/>
-          <w:lang w:val="de-AT"/>
-        </w:rPr>
-      </w:pPr>
+          <w:noProof/>
+          <w:lang w:val="de-AT" w:eastAsia="de-AT"/>
+        </w:rPr>
+        <mc:AlternateContent>
+          <mc:Choice Requires="wps">
+            <w:drawing>
+              <wp:anchor distT="0" distB="0" distL="114300" distR="114300" simplePos="0" relativeHeight="251662336" behindDoc="0" locked="0" layoutInCell="1" allowOverlap="1" wp14:anchorId="574C044B" wp14:editId="5A7FB855">
+                <wp:simplePos x="0" y="0"/>
+                <wp:positionH relativeFrom="column">
+                  <wp:posOffset>4164041</wp:posOffset>
+                </wp:positionH>
+                <wp:positionV relativeFrom="paragraph">
+                  <wp:posOffset>124114</wp:posOffset>
+                </wp:positionV>
+                <wp:extent cx="1898073" cy="1627909"/>
+                <wp:effectExtent l="0" t="0" r="6985" b="0"/>
+                <wp:wrapNone/>
+                <wp:docPr id="4" name="Rechteck 4"/>
+                <wp:cNvGraphicFramePr/>
+                <a:graphic xmlns:a="http://schemas.openxmlformats.org/drawingml/2006/main">
+                  <a:graphicData uri="http://schemas.microsoft.com/office/word/2010/wordprocessingShape">
+                    <wps:wsp>
+                      <wps:cNvSpPr/>
+                      <wps:spPr>
+                        <a:xfrm>
+                          <a:off x="0" y="0"/>
+                          <a:ext cx="1898073" cy="1627909"/>
+                        </a:xfrm>
+                        <a:prstGeom prst="rect">
+                          <a:avLst/>
+                        </a:prstGeom>
+                        <a:ln>
+                          <a:noFill/>
+                        </a:ln>
+                      </wps:spPr>
+                      <wps:style>
+                        <a:lnRef idx="2">
+                          <a:schemeClr val="dk1"/>
+                        </a:lnRef>
+                        <a:fillRef idx="1">
+                          <a:schemeClr val="lt1"/>
+                        </a:fillRef>
+                        <a:effectRef idx="0">
+                          <a:schemeClr val="dk1"/>
+                        </a:effectRef>
+                        <a:fontRef idx="minor">
+                          <a:schemeClr val="dk1"/>
+                        </a:fontRef>
+                      </wps:style>
+                      <wps:bodyPr rot="0" spcFirstLastPara="0" vertOverflow="overflow" horzOverflow="overflow" vert="horz" wrap="square" lIns="91440" tIns="45720" rIns="91440" bIns="45720" numCol="1" spcCol="0" rtlCol="0" fromWordArt="0" anchor="ctr" anchorCtr="0" forceAA="0" compatLnSpc="1">
+                        <a:prstTxWarp prst="textNoShape">
+                          <a:avLst/>
+                        </a:prstTxWarp>
+                        <a:noAutofit/>
+                      </wps:bodyPr>
+                    </wps:wsp>
+                  </a:graphicData>
+                </a:graphic>
+                <wp14:sizeRelV relativeFrom="margin">
+                  <wp14:pctHeight>0</wp14:pctHeight>
+                </wp14:sizeRelV>
+              </wp:anchor>
+            </w:drawing>
+          </mc:Choice>
+          <mc:Fallback>
+            <w:pict>
+              <v:rect w14:anchorId="0F93FE49" id="Rechteck 4" o:spid="_x0000_s1026" style="position:absolute;margin-left:327.9pt;margin-top:9.75pt;width:149.45pt;height:128.2pt;z-index:251662336;visibility:visible;mso-wrap-style:square;mso-height-percent:0;mso-wrap-distance-left:9pt;mso-wrap-distance-top:0;mso-wrap-distance-right:9pt;mso-wrap-distance-bottom:0;mso-position-horizontal:absolute;mso-position-horizontal-relative:text;mso-position-vertical:absolute;mso-position-vertical-relative:text;mso-height-percent:0;mso-height-relative:margin;v-text-anchor:middle" o:gfxdata="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" fillcolor="white [3201]" stroked="f" strokeweight="1pt"/>
+            </w:pict>
+          </mc:Fallback>
+        </mc:AlternateContent>
+      </w:r>
       <w:r>
         <w:rPr>
           <w:b/>
           <w:bCs/>
+          <w:noProof/>
+          <w:lang w:val="de-AT" w:eastAsia="de-AT"/>
+        </w:rPr>
+        <mc:AlternateContent>
+          <mc:Choice Requires="wps">
+            <w:drawing>
+              <wp:anchor distT="0" distB="0" distL="114300" distR="114300" simplePos="0" relativeHeight="251661312" behindDoc="0" locked="0" layoutInCell="1" allowOverlap="1" wp14:anchorId="7C8CBB43" wp14:editId="5DAF6C9E">
+                <wp:simplePos x="0" y="0"/>
+                <wp:positionH relativeFrom="margin">
+                  <wp:align>right</wp:align>
+                </wp:positionH>
+                <wp:positionV relativeFrom="paragraph">
+                  <wp:posOffset>2028537</wp:posOffset>
+                </wp:positionV>
+                <wp:extent cx="1122219" cy="1066800"/>
+                <wp:effectExtent l="0" t="0" r="20955" b="19050"/>
+                <wp:wrapNone/>
+                <wp:docPr id="3" name="Gerader Verbinder 3"/>
+                <wp:cNvGraphicFramePr/>
+                <a:graphic xmlns:a="http://schemas.openxmlformats.org/drawingml/2006/main">
+                  <a:graphicData uri="http://schemas.microsoft.com/office/word/2010/wordprocessingShape">
+                    <wps:wsp>
+                      <wps:cNvCnPr/>
+                      <wps:spPr>
+                        <a:xfrm>
+                          <a:off x="0" y="0"/>
+                          <a:ext cx="1122219" cy="1066800"/>
+                        </a:xfrm>
+                        <a:prstGeom prst="line">
+                          <a:avLst/>
+                        </a:prstGeom>
+                      </wps:spPr>
+                      <wps:style>
+                        <a:lnRef idx="3">
+                          <a:schemeClr val="dk1"/>
+                        </a:lnRef>
+                        <a:fillRef idx="0">
+                          <a:schemeClr val="dk1"/>
+                        </a:fillRef>
+                        <a:effectRef idx="2">
+                          <a:schemeClr val="dk1"/>
+                        </a:effectRef>
+                        <a:fontRef idx="minor">
+                          <a:schemeClr val="tx1"/>
+                        </a:fontRef>
+                      </wps:style>
+                      <wps:bodyPr/>
+                    </wps:wsp>
+                  </a:graphicData>
+                </a:graphic>
+              </wp:anchor>
+            </w:drawing>
+          </mc:Choice>
+          <mc:Fallback>
+            <w:pict>
+              <v:line w14:anchorId="1CBC67B7" id="Gerader Verbinder 3" o:spid="_x0000_s1026" style="position:absolute;z-index:251661312;visibility:visible;mso-wrap-style:square;mso-wrap-distance-left:9pt;mso-wrap-distance-top:0;mso-wrap-distance-right:9pt;mso-wrap-distance-bottom:0;mso-position-horizontal:right;mso-position-horizontal-relative:margin;mso-position-vertical:absolute;mso-position-vertical-relative:text" from="37.15pt,159.75pt" to="125.5pt,243.75pt" o:gfxdata="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" strokecolor="black [3200]" strokeweight="1.5pt">
+                <v:stroke joinstyle="miter"/>
+                <w10:wrap anchorx="margin"/>
+              </v:line>
+            </w:pict>
+          </mc:Fallback>
+        </mc:AlternateContent>
+      </w:r>
+      <w:r>
+        <w:rPr>
+          <w:b/>
+          <w:bCs/>
+          <w:noProof/>
+          <w:lang w:val="de-AT" w:eastAsia="de-AT"/>
+        </w:rPr>
+        <mc:AlternateContent>
+          <mc:Choice Requires="wps">
+            <w:drawing>
+              <wp:anchor distT="0" distB="0" distL="114300" distR="114300" simplePos="0" relativeHeight="251659264" behindDoc="0" locked="0" layoutInCell="1" allowOverlap="1" wp14:anchorId="768FF5CD" wp14:editId="2DE6E1E2">
+                <wp:simplePos x="0" y="0"/>
+                <wp:positionH relativeFrom="column">
+                  <wp:posOffset>4697440</wp:posOffset>
+                </wp:positionH>
+                <wp:positionV relativeFrom="paragraph">
+                  <wp:posOffset>290368</wp:posOffset>
+                </wp:positionV>
+                <wp:extent cx="1122219" cy="1066800"/>
+                <wp:effectExtent l="0" t="0" r="20955" b="19050"/>
+                <wp:wrapNone/>
+                <wp:docPr id="2" name="Gerader Verbinder 2"/>
+                <wp:cNvGraphicFramePr/>
+                <a:graphic xmlns:a="http://schemas.openxmlformats.org/drawingml/2006/main">
+                  <a:graphicData uri="http://schemas.microsoft.com/office/word/2010/wordprocessingShape">
+                    <wps:wsp>
+                      <wps:cNvCnPr/>
+                      <wps:spPr>
+                        <a:xfrm>
+                          <a:off x="0" y="0"/>
+                          <a:ext cx="1122219" cy="1066800"/>
+                        </a:xfrm>
+                        <a:prstGeom prst="line">
+                          <a:avLst/>
+                        </a:prstGeom>
+                      </wps:spPr>
+                      <wps:style>
+                        <a:lnRef idx="3">
+                          <a:schemeClr val="dk1"/>
+                        </a:lnRef>
+                        <a:fillRef idx="0">
+                          <a:schemeClr val="dk1"/>
+                        </a:fillRef>
+                        <a:effectRef idx="2">
+                          <a:schemeClr val="dk1"/>
+                        </a:effectRef>
+                        <a:fontRef idx="minor">
+                          <a:schemeClr val="tx1"/>
+                        </a:fontRef>
+                      </wps:style>
+                      <wps:bodyPr/>
+                    </wps:wsp>
+                  </a:graphicData>
+                </a:graphic>
+              </wp:anchor>
+            </w:drawing>
+          </mc:Choice>
+          <mc:Fallback>
+            <w:pict>
+              <v:line w14:anchorId="164BBE59" id="Gerader Verbinder 2" o:spid="_x0000_s1026" style="position:absolute;z-index:251659264;visibility:visible;mso-wrap-style:square;mso-wrap-distance-left:9pt;mso-wrap-distance-top:0;mso-wrap-distance-right:9pt;mso-wrap-distance-bottom:0;mso-position-horizontal:absolute;mso-position-horizontal-relative:text;mso-position-vertical:absolute;mso-position-vertical-relative:text" from="369.9pt,22.85pt" to="458.25pt,106.85pt" o:gfxdata="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" strokecolor="black [3200]" strokeweight="1.5pt">
+                <v:stroke joinstyle="miter"/>
+              </v:line>
+            </w:pict>
+          </mc:Fallback>
+        </mc:AlternateContent>
+      </w:r>
+      <w:r>
+        <w:rPr>
+          <w:b/>
+          <w:bCs/>
           <w:lang w:val="de-AT"/>
         </w:rPr>
         <w:t>Domänenmodell und Mapping</w:t>
       </w:r>
+      <w:bookmarkStart w:id="0" w:name="_GoBack"/>
+      <w:bookmarkEnd w:id="0"/>
       <w:r>
         <w:rPr>
           <w:noProof/>
@@ -88,7 +369,7 @@
                     <pic:cNvPicPr/>
                   </pic:nvPicPr>
                   <pic:blipFill>
-                    <a:blip r:embed="rId5">
+                    <a:blip r:embed="rId8">
                       <a:extLst>
                         <a:ext uri="{28A0092B-C50C-407E-A947-70E740481C1C}">
                           <a14:useLocalDpi xmlns:a14="http://schemas.microsoft.com/office/drawing/2010/main" val="0"/>
@@ -284,6 +565,7 @@
         <w:rPr>
           <w:lang w:val="de-AT"/>
         </w:rPr>
+        <w:lastRenderedPageBreak/>
         <w:t> Definieren Sie das Mapping des Domänenmodells auf die Datenbank mithilfe von JPA-Annotationen.</w:t>
       </w:r>
     </w:p>
@@ -302,7 +584,6 @@
         <w:rPr>
           <w:lang w:val="de-AT"/>
         </w:rPr>
-        <w:lastRenderedPageBreak/>
         <w:t>Als O/R-Mapping-Framework können Sie Hibernate oder einen beliebigen JPA-Provider verwenden</w:t>
       </w:r>
     </w:p>
@@ -543,7 +824,7 @@
         </w:rPr>
         <w:t>(</w:t>
       </w:r>
-      <w:hyperlink r:id="rId6" w:history="1">
+      <w:hyperlink r:id="rId9" w:history="1">
         <w:r>
           <w:rPr>
             <w:rStyle w:val="Hyperlink"/>
@@ -572,7 +853,7 @@
         </w:rPr>
         <w:t>(</w:t>
       </w:r>
-      <w:hyperlink r:id="rId7" w:history="1">
+      <w:hyperlink r:id="rId10" w:history="1">
         <w:r>
           <w:rPr>
             <w:rStyle w:val="Hyperlink"/>
@@ -705,6 +986,7 @@
         <w:rPr>
           <w:lang w:val="de-AT"/>
         </w:rPr>
+        <w:lastRenderedPageBreak/>
         <w:t>die bisher angefallenen Personalkosten für ein Projekt ermitteln können (rechnen Sie mit 220 Arbeitstagen pro Jahr).</w:t>
       </w:r>
     </w:p>
@@ -723,7 +1005,6 @@
         <w:rPr>
           <w:lang w:val="de-AT"/>
         </w:rPr>
-        <w:lastRenderedPageBreak/>
         <w:t>Die Konsolenanwendung soll auf eine Datenbank zugreifen, die mit ausreichend Daten befüllt ist.</w:t>
       </w:r>
     </w:p>
@@ -764,6 +1045,22 @@
       <w:pPr>
         <w:spacing w:line="240" w:lineRule="auto"/>
         <w:rPr>
+          <w:b/>
+          <w:lang w:val="de-AT"/>
+        </w:rPr>
+      </w:pPr>
+      <w:r>
+        <w:rPr>
+          <w:b/>
+          <w:lang w:val="de-AT"/>
+        </w:rPr>
+        <w:t>Lösungsidee:</w:t>
+      </w:r>
+    </w:p>
+    <w:p>
+      <w:pPr>
+        <w:spacing w:line="240" w:lineRule="auto"/>
+        <w:rPr>
           <w:lang w:val="de-AT"/>
         </w:rPr>
       </w:pPr>
@@ -785,6 +1082,20 @@
         <w:rPr>
           <w:lang w:val="de-AT"/>
         </w:rPr>
+        <w:t>Um die Beziehungen zwischen den Entitäten abbilden zu können, wurden die JPA Annotationen herangezogen. Diese deklarieren auch das Cascading-Verhalten und Initialisierungsverhalten (lazy loading).</w:t>
+      </w:r>
+    </w:p>
+    <w:p>
+      <w:pPr>
+        <w:spacing w:line="240" w:lineRule="auto"/>
+        <w:rPr>
+          <w:lang w:val="de-AT"/>
+        </w:rPr>
+      </w:pPr>
+      <w:r>
+        <w:rPr>
+          <w:lang w:val="de-AT"/>
+        </w:rPr>
         <w:t>Diese Methoden werden von den Service Klassen der Business-Logic verwendet.</w:t>
       </w:r>
     </w:p>
@@ -799,18 +1110,34 @@
         <w:rPr>
           <w:lang w:val="de-AT"/>
         </w:rPr>
-        <w:t xml:space="preserve">Die Service-Klassen dienen größtenteils als Delegationen der vorhandenen DAO-Klassen, können jedoch Prüfungen und weitere Methoden, wie statistische Berechnungsmethoden bereitstellen. </w:t>
-      </w:r>
-    </w:p>
-    <w:p>
-      <w:pPr>
-        <w:spacing w:line="240" w:lineRule="auto"/>
-        <w:rPr>
-          <w:lang w:val="de-AT"/>
-        </w:rPr>
-      </w:pPr>
-      <w:bookmarkStart w:id="0" w:name="_GoBack"/>
-      <w:bookmarkEnd w:id="0"/>
+        <w:t xml:space="preserve">Die Service-Klassen dienen größtenteils als Delegationen der vorhandenen DAO-Klassen, können jedoch Prüfungen und weitere Methoden, wie statistische Berechnungsmethoden </w:t>
+      </w:r>
+      <w:r>
+        <w:rPr>
+          <w:lang w:val="de-AT"/>
+        </w:rPr>
+        <w:t xml:space="preserve">für den Client </w:t>
+      </w:r>
+      <w:r>
+        <w:rPr>
+          <w:lang w:val="de-AT"/>
+        </w:rPr>
+        <w:t xml:space="preserve">bereitstellen. </w:t>
+      </w:r>
+    </w:p>
+    <w:p>
+      <w:pPr>
+        <w:spacing w:line="240" w:lineRule="auto"/>
+        <w:rPr>
+          <w:lang w:val="de-AT"/>
+        </w:rPr>
+      </w:pPr>
+      <w:r>
+        <w:rPr>
+          <w:lang w:val="de-AT"/>
+        </w:rPr>
+        <w:t>Die UnitTests leiten von einer gemeinsamen Basisklasse ab und initialisieren die DbSetup Objekte bei jedem Test neu. Somit wird Unabhängigkeit zwischen den Tests gewährleistet.</w:t>
+      </w:r>
     </w:p>
     <w:p>
       <w:pPr>
@@ -821,6 +1148,7 @@
       </w:pPr>
     </w:p>
     <w:sectPr>
+      <w:headerReference w:type="default" r:id="rId11"/>
       <w:pgSz w:w="12240" w:h="15840"/>
       <w:pgMar w:top="1417" w:right="1417" w:bottom="1134" w:left="1417" w:header="708" w:footer="708" w:gutter="0"/>
       <w:cols w:space="708"/>
@@ -828,6 +1156,84 @@
     </w:sectPr>
   </w:body>
 </w:document>
+</file>
+
+<file path=word/endnotes.xml><?xml version="1.0" encoding="utf-8"?>
+<w:endnotes xmlns:wpc="http://schemas.microsoft.com/office/word/2010/wordprocessingCanvas" xmlns:cx="http://schemas.microsoft.com/office/drawing/2014/chartex" xmlns:cx1="http://schemas.microsoft.com/office/drawing/2015/9/8/chartex" xmlns:cx2="http://schemas.microsoft.com/office/drawing/2015/10/21/chartex" xmlns:mc="http://schemas.openxmlformats.org/markup-compatibility/2006" xmlns:o="urn:schemas-microsoft-com:office:office" xmlns:r="http://schemas.openxmlformats.org/officeDocument/2006/relationships" xmlns:m="http://schemas.openxmlformats.org/officeDocument/2006/math" xmlns:v="urn:schemas-microsoft-com:vml" xmlns:wp14="http://schemas.microsoft.com/office/word/2010/wordprocessingDrawing" xmlns:wp="http://schemas.openxmlformats.org/drawingml/2006/wordprocessingDrawing" xmlns:w10="urn:schemas-microsoft-com:office:word" xmlns:w="http://schemas.openxmlformats.org/wordprocessingml/2006/main" xmlns:w14="http://schemas.microsoft.com/office/word/2010/wordml" xmlns:w15="http://schemas.microsoft.com/office/word/2012/wordml" xmlns:w16se="http://schemas.microsoft.com/office/word/2015/wordml/symex" xmlns:wpg="http://schemas.microsoft.com/office/word/2010/wordprocessingGroup" xmlns:wpi="http://schemas.microsoft.com/office/word/2010/wordprocessingInk" xmlns:wne="http://schemas.microsoft.com/office/word/2006/wordml" xmlns:wps="http://schemas.microsoft.com/office/word/2010/wordprocessingShape" mc:Ignorable="w14 w15 w16se wp14">
+  <w:endnote w:type="separator" w:id="-1">
+    <w:p>
+      <w:pPr>
+        <w:spacing w:after="0" w:line="240" w:lineRule="auto"/>
+      </w:pPr>
+      <w:r>
+        <w:separator/>
+      </w:r>
+    </w:p>
+  </w:endnote>
+  <w:endnote w:type="continuationSeparator" w:id="0">
+    <w:p>
+      <w:pPr>
+        <w:spacing w:after="0" w:line="240" w:lineRule="auto"/>
+      </w:pPr>
+      <w:r>
+        <w:continuationSeparator/>
+      </w:r>
+    </w:p>
+  </w:endnote>
+</w:endnotes>
+</file>
+
+<file path=word/footnotes.xml><?xml version="1.0" encoding="utf-8"?>
+<w:footnotes xmlns:wpc="http://schemas.microsoft.com/office/word/2010/wordprocessingCanvas" xmlns:cx="http://schemas.microsoft.com/office/drawing/2014/chartex" xmlns:cx1="http://schemas.microsoft.com/office/drawing/2015/9/8/chartex" xmlns:cx2="http://schemas.microsoft.com/office/drawing/2015/10/21/chartex" xmlns:mc="http://schemas.openxmlformats.org/markup-compatibility/2006" xmlns:o="urn:schemas-microsoft-com:office:office" xmlns:r="http://schemas.openxmlformats.org/officeDocument/2006/relationships" xmlns:m="http://schemas.openxmlformats.org/officeDocument/2006/math" xmlns:v="urn:schemas-microsoft-com:vml" xmlns:wp14="http://schemas.microsoft.com/office/word/2010/wordprocessingDrawing" xmlns:wp="http://schemas.openxmlformats.org/drawingml/2006/wordprocessingDrawing" xmlns:w10="urn:schemas-microsoft-com:office:word" xmlns:w="http://schemas.openxmlformats.org/wordprocessingml/2006/main" xmlns:w14="http://schemas.microsoft.com/office/word/2010/wordml" xmlns:w15="http://schemas.microsoft.com/office/word/2012/wordml" xmlns:w16se="http://schemas.microsoft.com/office/word/2015/wordml/symex" xmlns:wpg="http://schemas.microsoft.com/office/word/2010/wordprocessingGroup" xmlns:wpi="http://schemas.microsoft.com/office/word/2010/wordprocessingInk" xmlns:wne="http://schemas.microsoft.com/office/word/2006/wordml" xmlns:wps="http://schemas.microsoft.com/office/word/2010/wordprocessingShape" mc:Ignorable="w14 w15 w16se wp14">
+  <w:footnote w:type="separator" w:id="-1">
+    <w:p>
+      <w:pPr>
+        <w:spacing w:after="0" w:line="240" w:lineRule="auto"/>
+      </w:pPr>
+      <w:r>
+        <w:separator/>
+      </w:r>
+    </w:p>
+  </w:footnote>
+  <w:footnote w:type="continuationSeparator" w:id="0">
+    <w:p>
+      <w:pPr>
+        <w:spacing w:after="0" w:line="240" w:lineRule="auto"/>
+      </w:pPr>
+      <w:r>
+        <w:continuationSeparator/>
+      </w:r>
+    </w:p>
+  </w:footnote>
+</w:footnotes>
+</file>
+
+<file path=word/header1.xml><?xml version="1.0" encoding="utf-8"?>
+<w:hdr xmlns:wpc="http://schemas.microsoft.com/office/word/2010/wordprocessingCanvas" xmlns:cx="http://schemas.microsoft.com/office/drawing/2014/chartex" xmlns:cx1="http://schemas.microsoft.com/office/drawing/2015/9/8/chartex" xmlns:cx2="http://schemas.microsoft.com/office/drawing/2015/10/21/chartex" xmlns:mc="http://schemas.openxmlformats.org/markup-compatibility/2006" xmlns:o="urn:schemas-microsoft-com:office:office" xmlns:r="http://schemas.openxmlformats.org/officeDocument/2006/relationships" xmlns:m="http://schemas.openxmlformats.org/officeDocument/2006/math" xmlns:v="urn:schemas-microsoft-com:vml" xmlns:wp14="http://schemas.microsoft.com/office/word/2010/wordprocessingDrawing" xmlns:wp="http://schemas.openxmlformats.org/drawingml/2006/wordprocessingDrawing" xmlns:w10="urn:schemas-microsoft-com:office:word" xmlns:w="http://schemas.openxmlformats.org/wordprocessingml/2006/main" xmlns:w14="http://schemas.microsoft.com/office/word/2010/wordml" xmlns:w15="http://schemas.microsoft.com/office/word/2012/wordml" xmlns:w16se="http://schemas.microsoft.com/office/word/2015/wordml/symex" xmlns:wpg="http://schemas.microsoft.com/office/word/2010/wordprocessingGroup" xmlns:wpi="http://schemas.microsoft.com/office/word/2010/wordprocessingInk" xmlns:wne="http://schemas.microsoft.com/office/word/2006/wordml" xmlns:wps="http://schemas.microsoft.com/office/word/2010/wordprocessingShape" mc:Ignorable="w14 w15 w16se wp14">
+  <w:p>
+    <w:pPr>
+      <w:pStyle w:val="Kopfzeile"/>
+    </w:pPr>
+    <w:r>
+      <w:t>Dinu Marius-Constantin</w:t>
+    </w:r>
+    <w:r>
+      <w:tab/>
+    </w:r>
+    <w:r>
+      <w:tab/>
+      <w:t>Aufwand: 25h</w:t>
+    </w:r>
+  </w:p>
+  <w:p>
+    <w:pPr>
+      <w:pStyle w:val="Kopfzeile"/>
+    </w:pPr>
+    <w:r>
+      <w:t>SEv16.6.SWT UE, Sebastian Pimminger</w:t>
+    </w:r>
+  </w:p>
+</w:hdr>
 </file>
 
 <file path=word/numbering.xml><?xml version="1.0" encoding="utf-8"?>
@@ -1724,6 +2130,115 @@
       <w:u w:val="single"/>
     </w:rPr>
   </w:style>
+  <w:style w:type="paragraph" w:styleId="Kopfzeile">
+    <w:name w:val="header"/>
+    <w:basedOn w:val="Standard"/>
+    <w:link w:val="KopfzeileZchn"/>
+    <w:uiPriority w:val="99"/>
+    <w:unhideWhenUsed/>
+    <w:rsid w:val="0009123F"/>
+    <w:pPr>
+      <w:tabs>
+        <w:tab w:val="center" w:pos="4703"/>
+        <w:tab w:val="right" w:pos="9406"/>
+      </w:tabs>
+      <w:spacing w:after="0" w:line="240" w:lineRule="auto"/>
+    </w:pPr>
+  </w:style>
+  <w:style w:type="character" w:customStyle="1" w:styleId="KopfzeileZchn">
+    <w:name w:val="Kopfzeile Zchn"/>
+    <w:basedOn w:val="Absatz-Standardschriftart"/>
+    <w:link w:val="Kopfzeile"/>
+    <w:uiPriority w:val="99"/>
+    <w:rsid w:val="0009123F"/>
+  </w:style>
+  <w:style w:type="paragraph" w:styleId="Fuzeile">
+    <w:name w:val="footer"/>
+    <w:basedOn w:val="Standard"/>
+    <w:link w:val="FuzeileZchn"/>
+    <w:uiPriority w:val="99"/>
+    <w:unhideWhenUsed/>
+    <w:rsid w:val="0009123F"/>
+    <w:pPr>
+      <w:tabs>
+        <w:tab w:val="center" w:pos="4703"/>
+        <w:tab w:val="right" w:pos="9406"/>
+      </w:tabs>
+      <w:spacing w:after="0" w:line="240" w:lineRule="auto"/>
+    </w:pPr>
+  </w:style>
+  <w:style w:type="character" w:customStyle="1" w:styleId="FuzeileZchn">
+    <w:name w:val="Fußzeile Zchn"/>
+    <w:basedOn w:val="Absatz-Standardschriftart"/>
+    <w:link w:val="Fuzeile"/>
+    <w:uiPriority w:val="99"/>
+    <w:rsid w:val="0009123F"/>
+  </w:style>
+  <w:style w:type="paragraph" w:styleId="Titel">
+    <w:name w:val="Title"/>
+    <w:basedOn w:val="Standard"/>
+    <w:next w:val="Standard"/>
+    <w:link w:val="TitelZchn"/>
+    <w:uiPriority w:val="10"/>
+    <w:qFormat/>
+    <w:rsid w:val="00CB463C"/>
+    <w:pPr>
+      <w:spacing w:after="0" w:line="240" w:lineRule="auto"/>
+      <w:contextualSpacing/>
+    </w:pPr>
+    <w:rPr>
+      <w:rFonts w:asciiTheme="majorHAnsi" w:eastAsiaTheme="majorEastAsia" w:hAnsiTheme="majorHAnsi" w:cstheme="majorBidi"/>
+      <w:spacing w:val="-10"/>
+      <w:kern w:val="28"/>
+      <w:sz w:val="56"/>
+      <w:szCs w:val="56"/>
+    </w:rPr>
+  </w:style>
+  <w:style w:type="character" w:customStyle="1" w:styleId="TitelZchn">
+    <w:name w:val="Titel Zchn"/>
+    <w:basedOn w:val="Absatz-Standardschriftart"/>
+    <w:link w:val="Titel"/>
+    <w:uiPriority w:val="10"/>
+    <w:rsid w:val="00CB463C"/>
+    <w:rPr>
+      <w:rFonts w:asciiTheme="majorHAnsi" w:eastAsiaTheme="majorEastAsia" w:hAnsiTheme="majorHAnsi" w:cstheme="majorBidi"/>
+      <w:spacing w:val="-10"/>
+      <w:kern w:val="28"/>
+      <w:sz w:val="56"/>
+      <w:szCs w:val="56"/>
+    </w:rPr>
+  </w:style>
+  <w:style w:type="paragraph" w:styleId="Zitat">
+    <w:name w:val="Quote"/>
+    <w:basedOn w:val="Standard"/>
+    <w:next w:val="Standard"/>
+    <w:link w:val="ZitatZchn"/>
+    <w:uiPriority w:val="29"/>
+    <w:qFormat/>
+    <w:rsid w:val="00CB463C"/>
+    <w:pPr>
+      <w:spacing w:before="200"/>
+      <w:ind w:left="864" w:right="864"/>
+      <w:jc w:val="center"/>
+    </w:pPr>
+    <w:rPr>
+      <w:i/>
+      <w:iCs/>
+      <w:color w:val="404040" w:themeColor="text1" w:themeTint="BF"/>
+    </w:rPr>
+  </w:style>
+  <w:style w:type="character" w:customStyle="1" w:styleId="ZitatZchn">
+    <w:name w:val="Zitat Zchn"/>
+    <w:basedOn w:val="Absatz-Standardschriftart"/>
+    <w:link w:val="Zitat"/>
+    <w:uiPriority w:val="29"/>
+    <w:rsid w:val="00CB463C"/>
+    <w:rPr>
+      <w:i/>
+      <w:iCs/>
+      <w:color w:val="404040" w:themeColor="text1" w:themeTint="BF"/>
+    </w:rPr>
+  </w:style>
 </w:styles>
 </file>
 
@@ -1986,4 +2501,16 @@
     </a:ext>
   </a:extLst>
 </a:theme>
+</file>
+
+<file path=customXml/item1.xml><?xml version="1.0" encoding="utf-8"?>
+<b:Sources xmlns:b="http://schemas.openxmlformats.org/officeDocument/2006/bibliography" xmlns="http://schemas.openxmlformats.org/officeDocument/2006/bibliography" SelectedStyle="\APASixthEditionOfficeOnline.xsl" StyleName="APA" Version="6"/>
+</file>
+
+<file path=customXml/itemProps1.xml><?xml version="1.0" encoding="utf-8"?>
+<ds:datastoreItem xmlns:ds="http://schemas.openxmlformats.org/officeDocument/2006/customXml" ds:itemID="{93F9B279-8E00-454F-8BB9-E919621A7794}">
+  <ds:schemaRefs>
+    <ds:schemaRef ds:uri="http://schemas.openxmlformats.org/officeDocument/2006/bibliography"/>
+  </ds:schemaRefs>
+</ds:datastoreItem>
 </file>
--- a/doc/Documentation.docx
+++ b/doc/Documentation.docx
@@ -4,1022 +4,1347 @@
   <w:body>
     <w:p>
       <w:pPr>
-        <w:pStyle w:val="Titel"/>
-        <w:rPr>
-          <w:lang w:val="de-AT"/>
-        </w:rPr>
-      </w:pPr>
-      <w:r>
-        <w:rPr>
-          <w:lang w:val="de-AT"/>
-        </w:rPr>
-        <w:t>Übungsaufgabe 2 (O/R-Mapping) </w:t>
-      </w:r>
-    </w:p>
-    <w:p>
-      <w:pPr>
-        <w:pStyle w:val="Zitat"/>
-        <w:rPr>
-          <w:lang w:val="de-AT"/>
-        </w:rPr>
-      </w:pPr>
-      <w:r>
-        <w:rPr>
-          <w:lang w:val="de-AT"/>
-        </w:rPr>
-        <w:t>→ Deadline: 14. 3. 2016, 24:00 Uhr</w:t>
-      </w:r>
-    </w:p>
-    <w:p>
-      <w:pPr>
-        <w:spacing w:line="240" w:lineRule="auto"/>
-        <w:rPr>
+        <w:spacing w:before="150" w:after="150" w:line="600" w:lineRule="atLeast"/>
+        <w:outlineLvl w:val="2"/>
+        <w:rPr>
+          <w:rFonts w:ascii="inherit" w:eastAsia="Times New Roman" w:hAnsi="inherit" w:cs="Times New Roman"/>
           <w:b/>
           <w:bCs/>
-          <w:lang w:val="de-AT"/>
-        </w:rPr>
-      </w:pPr>
-      <w:r>
-        <w:rPr>
+          <w:sz w:val="30"/>
+          <w:szCs w:val="30"/>
+          <w:lang w:val="de-AT" w:eastAsia="de-AT"/>
+        </w:rPr>
+      </w:pPr>
+      <w:r>
+        <w:rPr>
+          <w:rFonts w:ascii="inherit" w:eastAsia="Times New Roman" w:hAnsi="inherit" w:cs="Times New Roman"/>
           <w:b/>
           <w:bCs/>
-          <w:noProof/>
-          <w:lang w:val="de-AT" w:eastAsia="de-AT"/>
-        </w:rPr>
-        <mc:AlternateContent>
-          <mc:Choice Requires="wps">
-            <w:drawing>
-              <wp:anchor distT="0" distB="0" distL="114300" distR="114300" simplePos="0" relativeHeight="251664384" behindDoc="0" locked="0" layoutInCell="1" allowOverlap="1" wp14:anchorId="713AF795" wp14:editId="531809CF">
-                <wp:simplePos x="0" y="0"/>
-                <wp:positionH relativeFrom="column">
-                  <wp:posOffset>4565477</wp:posOffset>
-                </wp:positionH>
-                <wp:positionV relativeFrom="paragraph">
-                  <wp:posOffset>1633970</wp:posOffset>
-                </wp:positionV>
-                <wp:extent cx="1898073" cy="1627909"/>
-                <wp:effectExtent l="0" t="0" r="6985" b="0"/>
-                <wp:wrapNone/>
-                <wp:docPr id="5" name="Rechteck 5"/>
-                <wp:cNvGraphicFramePr/>
-                <a:graphic xmlns:a="http://schemas.openxmlformats.org/drawingml/2006/main">
-                  <a:graphicData uri="http://schemas.microsoft.com/office/word/2010/wordprocessingShape">
-                    <wps:wsp>
-                      <wps:cNvSpPr/>
-                      <wps:spPr>
-                        <a:xfrm>
-                          <a:off x="0" y="0"/>
-                          <a:ext cx="1898073" cy="1627909"/>
-                        </a:xfrm>
-                        <a:prstGeom prst="rect">
-                          <a:avLst/>
-                        </a:prstGeom>
-                        <a:ln>
-                          <a:noFill/>
-                        </a:ln>
-                      </wps:spPr>
-                      <wps:style>
-                        <a:lnRef idx="2">
-                          <a:schemeClr val="dk1"/>
-                        </a:lnRef>
-                        <a:fillRef idx="1">
-                          <a:schemeClr val="lt1"/>
-                        </a:fillRef>
-                        <a:effectRef idx="0">
-                          <a:schemeClr val="dk1"/>
-                        </a:effectRef>
-                        <a:fontRef idx="minor">
-                          <a:schemeClr val="dk1"/>
-                        </a:fontRef>
-                      </wps:style>
-                      <wps:bodyPr rot="0" spcFirstLastPara="0" vertOverflow="overflow" horzOverflow="overflow" vert="horz" wrap="square" lIns="91440" tIns="45720" rIns="91440" bIns="45720" numCol="1" spcCol="0" rtlCol="0" fromWordArt="0" anchor="ctr" anchorCtr="0" forceAA="0" compatLnSpc="1">
-                        <a:prstTxWarp prst="textNoShape">
-                          <a:avLst/>
-                        </a:prstTxWarp>
-                        <a:noAutofit/>
-                      </wps:bodyPr>
-                    </wps:wsp>
-                  </a:graphicData>
-                </a:graphic>
-                <wp14:sizeRelV relativeFrom="margin">
-                  <wp14:pctHeight>0</wp14:pctHeight>
-                </wp14:sizeRelV>
-              </wp:anchor>
-            </w:drawing>
-          </mc:Choice>
-          <mc:Fallback>
-            <w:pict>
-              <v:rect w14:anchorId="6299B7F3" id="Rechteck 5" o:spid="_x0000_s1026" style="position:absolute;margin-left:359.5pt;margin-top:128.65pt;width:149.45pt;height:128.2pt;z-index:251664384;visibility:visible;mso-wrap-style:square;mso-height-percent:0;mso-wrap-distance-left:9pt;mso-wrap-distance-top:0;mso-wrap-distance-right:9pt;mso-wrap-distance-bottom:0;mso-position-horizontal:absolute;mso-position-horizontal-relative:text;mso-position-vertical:absolute;mso-position-vertical-relative:text;mso-height-percent:0;mso-height-relative:margin;v-text-anchor:middle" o:gfxdata="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" fillcolor="white [3201]" stroked="f" strokeweight="1pt"/>
-            </w:pict>
-          </mc:Fallback>
-        </mc:AlternateContent>
-      </w:r>
-      <w:r>
-        <w:rPr>
+          <w:sz w:val="30"/>
+          <w:szCs w:val="30"/>
+          <w:lang w:val="de-AT" w:eastAsia="de-AT"/>
+        </w:rPr>
+        <w:t>Übung 3: Spring Framework</w:t>
+      </w:r>
+    </w:p>
+    <w:p>
+      <w:pPr>
+        <w:numPr>
+          <w:ilvl w:val="0"/>
+          <w:numId w:val="4"/>
+        </w:numPr>
+        <w:spacing w:before="150" w:after="150" w:line="300" w:lineRule="atLeast"/>
+        <w:ind w:left="240" w:right="240" w:firstLine="0"/>
+        <w:textAlignment w:val="baseline"/>
+        <w:outlineLvl w:val="3"/>
+        <w:rPr>
+          <w:rFonts w:ascii="inherit" w:eastAsia="Times New Roman" w:hAnsi="inherit" w:cs="Helvetica"/>
           <w:b/>
           <w:bCs/>
-          <w:noProof/>
-          <w:lang w:val="de-AT" w:eastAsia="de-AT"/>
-        </w:rPr>
-        <mc:AlternateContent>
-          <mc:Choice Requires="wps">
-            <w:drawing>
-              <wp:anchor distT="0" distB="0" distL="114300" distR="114300" simplePos="0" relativeHeight="251662336" behindDoc="0" locked="0" layoutInCell="1" allowOverlap="1" wp14:anchorId="574C044B" wp14:editId="5A7FB855">
-                <wp:simplePos x="0" y="0"/>
-                <wp:positionH relativeFrom="column">
-                  <wp:posOffset>4164041</wp:posOffset>
-                </wp:positionH>
-                <wp:positionV relativeFrom="paragraph">
-                  <wp:posOffset>124114</wp:posOffset>
-                </wp:positionV>
-                <wp:extent cx="1898073" cy="1627909"/>
-                <wp:effectExtent l="0" t="0" r="6985" b="0"/>
-                <wp:wrapNone/>
-                <wp:docPr id="4" name="Rechteck 4"/>
-                <wp:cNvGraphicFramePr/>
-                <a:graphic xmlns:a="http://schemas.openxmlformats.org/drawingml/2006/main">
-                  <a:graphicData uri="http://schemas.microsoft.com/office/word/2010/wordprocessingShape">
-                    <wps:wsp>
-                      <wps:cNvSpPr/>
-                      <wps:spPr>
-                        <a:xfrm>
-                          <a:off x="0" y="0"/>
-                          <a:ext cx="1898073" cy="1627909"/>
-                        </a:xfrm>
-                        <a:prstGeom prst="rect">
-                          <a:avLst/>
-                        </a:prstGeom>
-                        <a:ln>
-                          <a:noFill/>
-                        </a:ln>
-                      </wps:spPr>
-                      <wps:style>
-                        <a:lnRef idx="2">
-                          <a:schemeClr val="dk1"/>
-                        </a:lnRef>
-                        <a:fillRef idx="1">
-                          <a:schemeClr val="lt1"/>
-                        </a:fillRef>
-                        <a:effectRef idx="0">
-                          <a:schemeClr val="dk1"/>
-                        </a:effectRef>
-                        <a:fontRef idx="minor">
-                          <a:schemeClr val="dk1"/>
-                        </a:fontRef>
-                      </wps:style>
-                      <wps:bodyPr rot="0" spcFirstLastPara="0" vertOverflow="overflow" horzOverflow="overflow" vert="horz" wrap="square" lIns="91440" tIns="45720" rIns="91440" bIns="45720" numCol="1" spcCol="0" rtlCol="0" fromWordArt="0" anchor="ctr" anchorCtr="0" forceAA="0" compatLnSpc="1">
-                        <a:prstTxWarp prst="textNoShape">
-                          <a:avLst/>
-                        </a:prstTxWarp>
-                        <a:noAutofit/>
-                      </wps:bodyPr>
-                    </wps:wsp>
-                  </a:graphicData>
-                </a:graphic>
-                <wp14:sizeRelV relativeFrom="margin">
-                  <wp14:pctHeight>0</wp14:pctHeight>
-                </wp14:sizeRelV>
-              </wp:anchor>
-            </w:drawing>
-          </mc:Choice>
-          <mc:Fallback>
-            <w:pict>
-              <v:rect w14:anchorId="0F93FE49" id="Rechteck 4" o:spid="_x0000_s1026" style="position:absolute;margin-left:327.9pt;margin-top:9.75pt;width:149.45pt;height:128.2pt;z-index:251662336;visibility:visible;mso-wrap-style:square;mso-height-percent:0;mso-wrap-distance-left:9pt;mso-wrap-distance-top:0;mso-wrap-distance-right:9pt;mso-wrap-distance-bottom:0;mso-position-horizontal:absolute;mso-position-horizontal-relative:text;mso-position-vertical:absolute;mso-position-vertical-relative:text;mso-height-percent:0;mso-height-relative:margin;v-text-anchor:middle" o:gfxdata="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" fillcolor="white [3201]" stroked="f" strokeweight="1pt"/>
-            </w:pict>
-          </mc:Fallback>
-        </mc:AlternateContent>
-      </w:r>
-      <w:r>
-        <w:rPr>
+          <w:color w:val="333333"/>
+          <w:sz w:val="30"/>
+          <w:szCs w:val="30"/>
+          <w:lang w:val="de-AT" w:eastAsia="de-AT"/>
+        </w:rPr>
+      </w:pPr>
+      <w:r>
+        <w:rPr>
+          <w:rFonts w:ascii="inherit" w:eastAsia="Times New Roman" w:hAnsi="inherit" w:cs="Helvetica"/>
           <w:b/>
           <w:bCs/>
-          <w:noProof/>
-          <w:lang w:val="de-AT" w:eastAsia="de-AT"/>
-        </w:rPr>
-        <mc:AlternateContent>
-          <mc:Choice Requires="wps">
-            <w:drawing>
-              <wp:anchor distT="0" distB="0" distL="114300" distR="114300" simplePos="0" relativeHeight="251661312" behindDoc="0" locked="0" layoutInCell="1" allowOverlap="1" wp14:anchorId="7C8CBB43" wp14:editId="5DAF6C9E">
-                <wp:simplePos x="0" y="0"/>
-                <wp:positionH relativeFrom="margin">
-                  <wp:align>right</wp:align>
-                </wp:positionH>
-                <wp:positionV relativeFrom="paragraph">
-                  <wp:posOffset>2028537</wp:posOffset>
-                </wp:positionV>
-                <wp:extent cx="1122219" cy="1066800"/>
-                <wp:effectExtent l="0" t="0" r="20955" b="19050"/>
-                <wp:wrapNone/>
-                <wp:docPr id="3" name="Gerader Verbinder 3"/>
-                <wp:cNvGraphicFramePr/>
-                <a:graphic xmlns:a="http://schemas.openxmlformats.org/drawingml/2006/main">
-                  <a:graphicData uri="http://schemas.microsoft.com/office/word/2010/wordprocessingShape">
-                    <wps:wsp>
-                      <wps:cNvCnPr/>
-                      <wps:spPr>
-                        <a:xfrm>
-                          <a:off x="0" y="0"/>
-                          <a:ext cx="1122219" cy="1066800"/>
-                        </a:xfrm>
-                        <a:prstGeom prst="line">
-                          <a:avLst/>
-                        </a:prstGeom>
-                      </wps:spPr>
-                      <wps:style>
-                        <a:lnRef idx="3">
-                          <a:schemeClr val="dk1"/>
-                        </a:lnRef>
-                        <a:fillRef idx="0">
-                          <a:schemeClr val="dk1"/>
-                        </a:fillRef>
-                        <a:effectRef idx="2">
-                          <a:schemeClr val="dk1"/>
-                        </a:effectRef>
-                        <a:fontRef idx="minor">
-                          <a:schemeClr val="tx1"/>
-                        </a:fontRef>
-                      </wps:style>
-                      <wps:bodyPr/>
-                    </wps:wsp>
-                  </a:graphicData>
-                </a:graphic>
-              </wp:anchor>
-            </w:drawing>
-          </mc:Choice>
-          <mc:Fallback>
-            <w:pict>
-              <v:line w14:anchorId="1CBC67B7" id="Gerader Verbinder 3" o:spid="_x0000_s1026" style="position:absolute;z-index:251661312;visibility:visible;mso-wrap-style:square;mso-wrap-distance-left:9pt;mso-wrap-distance-top:0;mso-wrap-distance-right:9pt;mso-wrap-distance-bottom:0;mso-position-horizontal:right;mso-position-horizontal-relative:margin;mso-position-vertical:absolute;mso-position-vertical-relative:text" from="37.15pt,159.75pt" to="125.5pt,243.75pt" o:gfxdata="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" strokecolor="black [3200]" strokeweight="1.5pt">
-                <v:stroke joinstyle="miter"/>
-                <w10:wrap anchorx="margin"/>
-              </v:line>
-            </w:pict>
-          </mc:Fallback>
-        </mc:AlternateContent>
-      </w:r>
-      <w:r>
-        <w:rPr>
+          <w:color w:val="333333"/>
+          <w:sz w:val="30"/>
+          <w:szCs w:val="30"/>
+          <w:lang w:val="de-AT" w:eastAsia="de-AT"/>
+        </w:rPr>
+        <w:t>Übungaufgabe 3 (Spring)</w:t>
+      </w:r>
+    </w:p>
+    <w:p>
+      <w:pPr>
+        <w:spacing w:after="150" w:line="300" w:lineRule="atLeast"/>
+        <w:ind w:left="690" w:right="240"/>
+        <w:textAlignment w:val="baseline"/>
+        <w:rPr>
+          <w:rFonts w:ascii="Helvetica" w:eastAsia="Times New Roman" w:hAnsi="Helvetica" w:cs="Helvetica"/>
+          <w:color w:val="333333"/>
+          <w:sz w:val="21"/>
+          <w:szCs w:val="21"/>
+          <w:lang w:val="de-AT" w:eastAsia="de-AT"/>
+        </w:rPr>
+      </w:pPr>
+      <w:r>
+        <w:rPr>
+          <w:rFonts w:ascii="Helvetica" w:eastAsia="Times New Roman" w:hAnsi="Helvetica" w:cs="Helvetica"/>
           <w:b/>
           <w:bCs/>
-          <w:noProof/>
-          <w:lang w:val="de-AT" w:eastAsia="de-AT"/>
-        </w:rPr>
-        <mc:AlternateContent>
-          <mc:Choice Requires="wps">
-            <w:drawing>
-              <wp:anchor distT="0" distB="0" distL="114300" distR="114300" simplePos="0" relativeHeight="251659264" behindDoc="0" locked="0" layoutInCell="1" allowOverlap="1" wp14:anchorId="768FF5CD" wp14:editId="2DE6E1E2">
-                <wp:simplePos x="0" y="0"/>
-                <wp:positionH relativeFrom="column">
-                  <wp:posOffset>4697440</wp:posOffset>
-                </wp:positionH>
-                <wp:positionV relativeFrom="paragraph">
-                  <wp:posOffset>290368</wp:posOffset>
-                </wp:positionV>
-                <wp:extent cx="1122219" cy="1066800"/>
-                <wp:effectExtent l="0" t="0" r="20955" b="19050"/>
-                <wp:wrapNone/>
-                <wp:docPr id="2" name="Gerader Verbinder 2"/>
-                <wp:cNvGraphicFramePr/>
-                <a:graphic xmlns:a="http://schemas.openxmlformats.org/drawingml/2006/main">
-                  <a:graphicData uri="http://schemas.microsoft.com/office/word/2010/wordprocessingShape">
-                    <wps:wsp>
-                      <wps:cNvCnPr/>
-                      <wps:spPr>
-                        <a:xfrm>
-                          <a:off x="0" y="0"/>
-                          <a:ext cx="1122219" cy="1066800"/>
-                        </a:xfrm>
-                        <a:prstGeom prst="line">
-                          <a:avLst/>
-                        </a:prstGeom>
-                      </wps:spPr>
-                      <wps:style>
-                        <a:lnRef idx="3">
-                          <a:schemeClr val="dk1"/>
-                        </a:lnRef>
-                        <a:fillRef idx="0">
-                          <a:schemeClr val="dk1"/>
-                        </a:fillRef>
-                        <a:effectRef idx="2">
-                          <a:schemeClr val="dk1"/>
-                        </a:effectRef>
-                        <a:fontRef idx="minor">
-                          <a:schemeClr val="tx1"/>
-                        </a:fontRef>
-                      </wps:style>
-                      <wps:bodyPr/>
-                    </wps:wsp>
-                  </a:graphicData>
-                </a:graphic>
-              </wp:anchor>
-            </w:drawing>
-          </mc:Choice>
-          <mc:Fallback>
-            <w:pict>
-              <v:line w14:anchorId="164BBE59" id="Gerader Verbinder 2" o:spid="_x0000_s1026" style="position:absolute;z-index:251659264;visibility:visible;mso-wrap-style:square;mso-wrap-distance-left:9pt;mso-wrap-distance-top:0;mso-wrap-distance-right:9pt;mso-wrap-distance-bottom:0;mso-position-horizontal:absolute;mso-position-horizontal-relative:text;mso-position-vertical:absolute;mso-position-vertical-relative:text" from="369.9pt,22.85pt" to="458.25pt,106.85pt" o:gfxdata="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" strokecolor="black [3200]" strokeweight="1.5pt">
-                <v:stroke joinstyle="miter"/>
-              </v:line>
-            </w:pict>
-          </mc:Fallback>
-        </mc:AlternateContent>
-      </w:r>
-      <w:r>
-        <w:rPr>
+          <w:color w:val="333333"/>
+          <w:sz w:val="21"/>
+          <w:szCs w:val="21"/>
+          <w:lang w:val="de-AT" w:eastAsia="de-AT"/>
+        </w:rPr>
+        <w:t>→ Deadline: 25. 3. 2016, 24:00 Uhr</w:t>
+      </w:r>
+    </w:p>
+    <w:p>
+      <w:pPr>
+        <w:spacing w:before="150" w:after="150" w:line="300" w:lineRule="atLeast"/>
+        <w:ind w:left="240" w:right="240"/>
+        <w:textAlignment w:val="baseline"/>
+        <w:outlineLvl w:val="4"/>
+        <w:rPr>
+          <w:rFonts w:ascii="inherit" w:eastAsia="Times New Roman" w:hAnsi="inherit" w:cs="Helvetica"/>
           <w:b/>
           <w:bCs/>
-          <w:lang w:val="de-AT"/>
-        </w:rPr>
-        <w:t>Domänenmodell und Mapping</w:t>
-      </w:r>
-      <w:bookmarkStart w:id="0" w:name="_GoBack"/>
-      <w:bookmarkEnd w:id="0"/>
-      <w:r>
-        <w:rPr>
-          <w:noProof/>
-          <w:lang w:val="de-AT" w:eastAsia="de-AT"/>
-        </w:rPr>
-        <w:drawing>
-          <wp:anchor distT="0" distB="0" distL="114300" distR="114300" simplePos="0" relativeHeight="251658240" behindDoc="0" locked="0" layoutInCell="1" allowOverlap="1" wp14:anchorId="30811CFF" wp14:editId="5F4D1B2C">
-            <wp:simplePos x="0" y="0"/>
-            <wp:positionH relativeFrom="margin">
-              <wp:align>center</wp:align>
-            </wp:positionH>
-            <wp:positionV relativeFrom="paragraph">
-              <wp:posOffset>326274</wp:posOffset>
-            </wp:positionV>
-            <wp:extent cx="5543895" cy="4118726"/>
-            <wp:effectExtent l="0" t="0" r="0" b="0"/>
-            <wp:wrapThrough wrapText="bothSides">
-              <wp:wrapPolygon edited="0">
-                <wp:start x="0" y="0"/>
-                <wp:lineTo x="0" y="21480"/>
-                <wp:lineTo x="21526" y="21480"/>
-                <wp:lineTo x="21526" y="0"/>
-                <wp:lineTo x="0" y="0"/>
-              </wp:wrapPolygon>
-            </wp:wrapThrough>
-            <wp:docPr id="1" name="Grafik 1"/>
-            <wp:cNvGraphicFramePr>
-              <a:graphicFrameLocks xmlns:a="http://schemas.openxmlformats.org/drawingml/2006/main" noChangeAspect="1"/>
-            </wp:cNvGraphicFramePr>
-            <a:graphic xmlns:a="http://schemas.openxmlformats.org/drawingml/2006/main">
-              <a:graphicData uri="http://schemas.openxmlformats.org/drawingml/2006/picture">
-                <pic:pic xmlns:pic="http://schemas.openxmlformats.org/drawingml/2006/picture">
-                  <pic:nvPicPr>
-                    <pic:cNvPr id="1" name=""/>
-                    <pic:cNvPicPr/>
-                  </pic:nvPicPr>
-                  <pic:blipFill>
-                    <a:blip r:embed="rId8">
-                      <a:extLst>
-                        <a:ext uri="{28A0092B-C50C-407E-A947-70E740481C1C}">
-                          <a14:useLocalDpi xmlns:a14="http://schemas.microsoft.com/office/drawing/2010/main" val="0"/>
-                        </a:ext>
-                      </a:extLst>
-                    </a:blip>
-                    <a:stretch>
-                      <a:fillRect/>
-                    </a:stretch>
-                  </pic:blipFill>
-                  <pic:spPr>
-                    <a:xfrm>
-                      <a:off x="0" y="0"/>
-                      <a:ext cx="5543895" cy="4118726"/>
-                    </a:xfrm>
-                    <a:prstGeom prst="rect">
-                      <a:avLst/>
-                    </a:prstGeom>
-                  </pic:spPr>
-                </pic:pic>
-              </a:graphicData>
-            </a:graphic>
-          </wp:anchor>
-        </w:drawing>
-      </w:r>
-    </w:p>
-    <w:p>
-      <w:pPr>
-        <w:numPr>
-          <w:ilvl w:val="0"/>
-          <w:numId w:val="1"/>
-        </w:numPr>
-        <w:spacing w:line="240" w:lineRule="auto"/>
-        <w:rPr>
-          <w:lang w:val="de-AT"/>
-        </w:rPr>
-      </w:pPr>
-      <w:r>
-        <w:rPr>
-          <w:lang w:val="de-AT"/>
-        </w:rPr>
-        <w:t>Vervollständigen Sie das Domänenmodell des Zeiterfassungssystems, sodass darin Angestellte, die Adressen der Angestellten und Projekte mit deren Zuordnung zu Angestellten berücksichtigt werden. Für fix Angestellte ist zusätzlich zu erfassen, in welchem Ausmaß sie beschäftigt sind.</w:t>
-      </w:r>
-    </w:p>
-    <w:p>
-      <w:pPr>
-        <w:numPr>
-          <w:ilvl w:val="0"/>
-          <w:numId w:val="1"/>
-        </w:numPr>
-        <w:spacing w:line="240" w:lineRule="auto"/>
-        <w:rPr>
-          <w:lang w:val="de-AT"/>
-        </w:rPr>
-      </w:pPr>
-      <w:r>
-        <w:rPr>
-          <w:lang w:val="de-AT"/>
-        </w:rPr>
-        <w:t>Erweitern Sie das Domänenmodelle um Klassen, welche die Abwicklung von Projekten nach dem Vorgehensmodell Scrum unterstützen. Gehen Sie von folgenden Anforderungen aus:</w:t>
+          <w:color w:val="333333"/>
+          <w:sz w:val="24"/>
+          <w:szCs w:val="24"/>
+          <w:lang w:val="de-AT" w:eastAsia="de-AT"/>
+        </w:rPr>
+      </w:pPr>
+      <w:r>
+        <w:rPr>
+          <w:rFonts w:ascii="inherit" w:eastAsia="Times New Roman" w:hAnsi="inherit" w:cs="Helvetica"/>
+          <w:b/>
+          <w:bCs/>
+          <w:color w:val="333333"/>
+          <w:sz w:val="24"/>
+          <w:szCs w:val="24"/>
+          <w:lang w:val="de-AT" w:eastAsia="de-AT"/>
+        </w:rPr>
+        <w:t>Vervollständigung der DB-Zugriffsschicht</w:t>
+      </w:r>
+    </w:p>
+    <w:p>
+      <w:pPr>
+        <w:spacing w:after="0" w:line="300" w:lineRule="atLeast"/>
+        <w:ind w:left="240" w:right="240"/>
+        <w:textAlignment w:val="baseline"/>
+        <w:rPr>
+          <w:rFonts w:ascii="Helvetica" w:eastAsia="Times New Roman" w:hAnsi="Helvetica" w:cs="Helvetica"/>
+          <w:color w:val="333333"/>
+          <w:sz w:val="21"/>
+          <w:szCs w:val="21"/>
+          <w:lang w:val="de-AT" w:eastAsia="de-AT"/>
+        </w:rPr>
+      </w:pPr>
+      <w:r>
+        <w:rPr>
+          <w:rFonts w:ascii="Helvetica" w:eastAsia="Times New Roman" w:hAnsi="Helvetica" w:cs="Helvetica"/>
+          <w:color w:val="333333"/>
+          <w:sz w:val="21"/>
+          <w:szCs w:val="21"/>
+          <w:lang w:val="de-AT" w:eastAsia="de-AT"/>
+        </w:rPr>
+        <w:t>Vervollständigen Sie die Implementierung der DAOs für die Domänenklassen </w:t>
+      </w:r>
+      <w:r>
+        <w:rPr>
+          <w:rFonts w:ascii="Helvetica" w:eastAsia="Times New Roman" w:hAnsi="Helvetica" w:cs="Helvetica"/>
+          <w:i/>
+          <w:iCs/>
+          <w:color w:val="333333"/>
+          <w:sz w:val="21"/>
+          <w:szCs w:val="21"/>
+          <w:lang w:val="de-AT" w:eastAsia="de-AT"/>
+        </w:rPr>
+        <w:t>Employee</w:t>
+      </w:r>
+      <w:r>
+        <w:rPr>
+          <w:rFonts w:ascii="Helvetica" w:eastAsia="Times New Roman" w:hAnsi="Helvetica" w:cs="Helvetica"/>
+          <w:color w:val="333333"/>
+          <w:sz w:val="21"/>
+          <w:szCs w:val="21"/>
+          <w:lang w:val="de-AT" w:eastAsia="de-AT"/>
+        </w:rPr>
+        <w:t>, </w:t>
+      </w:r>
+      <w:r>
+        <w:rPr>
+          <w:rFonts w:ascii="Helvetica" w:eastAsia="Times New Roman" w:hAnsi="Helvetica" w:cs="Helvetica"/>
+          <w:i/>
+          <w:iCs/>
+          <w:color w:val="333333"/>
+          <w:sz w:val="21"/>
+          <w:szCs w:val="21"/>
+          <w:lang w:val="de-AT" w:eastAsia="de-AT"/>
+        </w:rPr>
+        <w:t>LogbookEntry</w:t>
+      </w:r>
+      <w:r>
+        <w:rPr>
+          <w:rFonts w:ascii="Helvetica" w:eastAsia="Times New Roman" w:hAnsi="Helvetica" w:cs="Helvetica"/>
+          <w:color w:val="333333"/>
+          <w:sz w:val="21"/>
+          <w:szCs w:val="21"/>
+          <w:lang w:val="de-AT" w:eastAsia="de-AT"/>
+        </w:rPr>
+        <w:t>,</w:t>
+      </w:r>
+      <w:r>
+        <w:rPr>
+          <w:rFonts w:ascii="Helvetica" w:eastAsia="Times New Roman" w:hAnsi="Helvetica" w:cs="Helvetica"/>
+          <w:i/>
+          <w:iCs/>
+          <w:color w:val="333333"/>
+          <w:sz w:val="21"/>
+          <w:szCs w:val="21"/>
+          <w:lang w:val="de-AT" w:eastAsia="de-AT"/>
+        </w:rPr>
+        <w:t>Project </w:t>
+      </w:r>
+      <w:r>
+        <w:rPr>
+          <w:rFonts w:ascii="Helvetica" w:eastAsia="Times New Roman" w:hAnsi="Helvetica" w:cs="Helvetica"/>
+          <w:color w:val="333333"/>
+          <w:sz w:val="21"/>
+          <w:szCs w:val="21"/>
+          <w:lang w:val="de-AT" w:eastAsia="de-AT"/>
+        </w:rPr>
+        <w:t>und der Klassen, die im Zusammenhang mit Sprints, Anforderungen und Tasks in der 2. Übungsaufgabe erstellt wurden. Verwenden Sie für die Realisierung der Datenbankzugriffschicht die JPA und setzen Sie die zugehörigen Unterstützungsklassen des Spring-Frameworks ein. Es ist Ihnen überlassen, ob Sie die </w:t>
+      </w:r>
+      <w:r>
+        <w:rPr>
+          <w:rFonts w:ascii="Helvetica" w:eastAsia="Times New Roman" w:hAnsi="Helvetica" w:cs="Helvetica"/>
+          <w:i/>
+          <w:iCs/>
+          <w:color w:val="333333"/>
+          <w:sz w:val="21"/>
+          <w:szCs w:val="21"/>
+          <w:lang w:val="de-AT" w:eastAsia="de-AT"/>
+        </w:rPr>
+        <w:t>Plain JPA API</w:t>
+      </w:r>
+      <w:r>
+        <w:rPr>
+          <w:rFonts w:ascii="Helvetica" w:eastAsia="Times New Roman" w:hAnsi="Helvetica" w:cs="Helvetica"/>
+          <w:color w:val="333333"/>
+          <w:sz w:val="21"/>
+          <w:szCs w:val="21"/>
+          <w:lang w:val="de-AT" w:eastAsia="de-AT"/>
+        </w:rPr>
+        <w:t> oder </w:t>
+      </w:r>
+      <w:r>
+        <w:rPr>
+          <w:rFonts w:ascii="Helvetica" w:eastAsia="Times New Roman" w:hAnsi="Helvetica" w:cs="Helvetica"/>
+          <w:i/>
+          <w:iCs/>
+          <w:color w:val="333333"/>
+          <w:sz w:val="21"/>
+          <w:szCs w:val="21"/>
+          <w:lang w:val="de-AT" w:eastAsia="de-AT"/>
+        </w:rPr>
+        <w:t>Spring Data JPA</w:t>
+      </w:r>
+      <w:r>
+        <w:rPr>
+          <w:rFonts w:ascii="Helvetica" w:eastAsia="Times New Roman" w:hAnsi="Helvetica" w:cs="Helvetica"/>
+          <w:color w:val="333333"/>
+          <w:sz w:val="21"/>
+          <w:szCs w:val="21"/>
+          <w:lang w:val="de-AT" w:eastAsia="de-AT"/>
+        </w:rPr>
+        <w:t> verwenden.</w:t>
+      </w:r>
+    </w:p>
+    <w:p>
+      <w:pPr>
+        <w:spacing w:before="150" w:after="150" w:line="300" w:lineRule="atLeast"/>
+        <w:ind w:left="240" w:right="240"/>
+        <w:textAlignment w:val="baseline"/>
+        <w:outlineLvl w:val="4"/>
+        <w:rPr>
+          <w:rFonts w:ascii="inherit" w:eastAsia="Times New Roman" w:hAnsi="inherit" w:cs="Helvetica"/>
+          <w:b/>
+          <w:bCs/>
+          <w:color w:val="333333"/>
+          <w:sz w:val="24"/>
+          <w:szCs w:val="24"/>
+          <w:lang w:val="de-AT" w:eastAsia="de-AT"/>
+        </w:rPr>
+      </w:pPr>
+      <w:r>
+        <w:rPr>
+          <w:rFonts w:ascii="inherit" w:eastAsia="Times New Roman" w:hAnsi="inherit" w:cs="Helvetica"/>
+          <w:b/>
+          <w:bCs/>
+          <w:color w:val="333333"/>
+          <w:sz w:val="24"/>
+          <w:szCs w:val="24"/>
+          <w:lang w:val="de-AT" w:eastAsia="de-AT"/>
+        </w:rPr>
+        <w:t>Vervollständigung der Geschäftslogik</w:t>
+      </w:r>
+    </w:p>
+    <w:p>
+      <w:pPr>
+        <w:spacing w:after="150" w:line="300" w:lineRule="atLeast"/>
+        <w:ind w:left="240" w:right="240"/>
+        <w:textAlignment w:val="baseline"/>
+        <w:rPr>
+          <w:rFonts w:ascii="Helvetica" w:eastAsia="Times New Roman" w:hAnsi="Helvetica" w:cs="Helvetica"/>
+          <w:color w:val="333333"/>
+          <w:sz w:val="21"/>
+          <w:szCs w:val="21"/>
+          <w:lang w:val="de-AT" w:eastAsia="de-AT"/>
+        </w:rPr>
+      </w:pPr>
+      <w:r>
+        <w:rPr>
+          <w:rFonts w:ascii="Helvetica" w:eastAsia="Times New Roman" w:hAnsi="Helvetica" w:cs="Helvetica"/>
+          <w:color w:val="333333"/>
+          <w:sz w:val="21"/>
+          <w:szCs w:val="21"/>
+          <w:lang w:val="de-AT" w:eastAsia="de-AT"/>
+        </w:rPr>
+        <w:t>Folgende Funktionen sind zumindest zu implementieren. Aus den Anforderungen an den unten beschriebenen Konsolen-Clients können sich zusätzliche Funktionen ergeben.</w:t>
       </w:r>
     </w:p>
     <w:p>
       <w:pPr>
         <w:numPr>
           <w:ilvl w:val="1"/>
-          <w:numId w:val="1"/>
+          <w:numId w:val="4"/>
         </w:numPr>
-        <w:spacing w:line="240" w:lineRule="auto"/>
-        <w:rPr>
-          <w:lang w:val="de-AT"/>
-        </w:rPr>
-      </w:pPr>
-      <w:r>
-        <w:rPr>
-          <w:lang w:val="de-AT"/>
-        </w:rPr>
-        <w:t>Ein Projekt besteht aus mehreren Sprints.</w:t>
+        <w:spacing w:before="100" w:beforeAutospacing="1" w:after="100" w:afterAutospacing="1" w:line="300" w:lineRule="atLeast"/>
+        <w:ind w:left="615" w:right="240"/>
+        <w:textAlignment w:val="baseline"/>
+        <w:rPr>
+          <w:rFonts w:ascii="Helvetica" w:eastAsia="Times New Roman" w:hAnsi="Helvetica" w:cs="Helvetica"/>
+          <w:color w:val="333333"/>
+          <w:sz w:val="21"/>
+          <w:szCs w:val="21"/>
+          <w:lang w:val="de-AT" w:eastAsia="de-AT"/>
+        </w:rPr>
+      </w:pPr>
+      <w:r>
+        <w:rPr>
+          <w:rFonts w:ascii="Helvetica" w:eastAsia="Times New Roman" w:hAnsi="Helvetica" w:cs="Helvetica"/>
+          <w:color w:val="333333"/>
+          <w:sz w:val="21"/>
+          <w:szCs w:val="21"/>
+          <w:lang w:val="de-AT" w:eastAsia="de-AT"/>
+        </w:rPr>
+        <w:t>Einfügen/Aktualisieren eines Mitarbeiters,</w:t>
       </w:r>
     </w:p>
     <w:p>
       <w:pPr>
         <w:numPr>
           <w:ilvl w:val="1"/>
-          <w:numId w:val="1"/>
+          <w:numId w:val="4"/>
         </w:numPr>
-        <w:spacing w:line="240" w:lineRule="auto"/>
-        <w:rPr>
-          <w:lang w:val="de-AT"/>
-        </w:rPr>
-      </w:pPr>
-      <w:r>
-        <w:rPr>
-          <w:lang w:val="de-AT"/>
-        </w:rPr>
-        <w:t>Zu jedem Projekt existiert eine Liste von Anforderungen </w:t>
-      </w:r>
-      <w:r>
-        <w:rPr>
+        <w:spacing w:before="100" w:beforeAutospacing="1" w:after="100" w:afterAutospacing="1" w:line="300" w:lineRule="atLeast"/>
+        <w:ind w:left="615" w:right="240"/>
+        <w:textAlignment w:val="baseline"/>
+        <w:rPr>
+          <w:rFonts w:ascii="Helvetica" w:eastAsia="Times New Roman" w:hAnsi="Helvetica" w:cs="Helvetica"/>
+          <w:color w:val="333333"/>
+          <w:sz w:val="21"/>
+          <w:szCs w:val="21"/>
+          <w:lang w:val="de-AT" w:eastAsia="de-AT"/>
+        </w:rPr>
+      </w:pPr>
+      <w:r>
+        <w:rPr>
+          <w:rFonts w:ascii="Helvetica" w:eastAsia="Times New Roman" w:hAnsi="Helvetica" w:cs="Helvetica"/>
+          <w:color w:val="333333"/>
+          <w:sz w:val="21"/>
+          <w:szCs w:val="21"/>
+          <w:lang w:val="de-AT" w:eastAsia="de-AT"/>
+        </w:rPr>
+        <w:t>Zugriff auf einen Mitarbeiter per Schlüssel bzw. Zugriff auf alle gespeicherten Mitarbeiter.</w:t>
+      </w:r>
+    </w:p>
+    <w:p>
+      <w:pPr>
+        <w:numPr>
+          <w:ilvl w:val="1"/>
+          <w:numId w:val="4"/>
+        </w:numPr>
+        <w:spacing w:before="100" w:beforeAutospacing="1" w:after="100" w:afterAutospacing="1" w:line="300" w:lineRule="atLeast"/>
+        <w:ind w:left="615" w:right="240"/>
+        <w:textAlignment w:val="baseline"/>
+        <w:rPr>
+          <w:rFonts w:ascii="Helvetica" w:eastAsia="Times New Roman" w:hAnsi="Helvetica" w:cs="Helvetica"/>
+          <w:color w:val="333333"/>
+          <w:sz w:val="21"/>
+          <w:szCs w:val="21"/>
+          <w:lang w:val="de-AT" w:eastAsia="de-AT"/>
+        </w:rPr>
+      </w:pPr>
+      <w:r>
+        <w:rPr>
+          <w:rFonts w:ascii="Helvetica" w:eastAsia="Times New Roman" w:hAnsi="Helvetica" w:cs="Helvetica"/>
+          <w:color w:val="333333"/>
+          <w:sz w:val="21"/>
+          <w:szCs w:val="21"/>
+          <w:lang w:val="de-AT" w:eastAsia="de-AT"/>
+        </w:rPr>
+        <w:t>Einfügen eines Projekts.</w:t>
+      </w:r>
+    </w:p>
+    <w:p>
+      <w:pPr>
+        <w:numPr>
+          <w:ilvl w:val="1"/>
+          <w:numId w:val="4"/>
+        </w:numPr>
+        <w:spacing w:before="100" w:beforeAutospacing="1" w:after="100" w:afterAutospacing="1" w:line="300" w:lineRule="atLeast"/>
+        <w:ind w:left="615" w:right="240"/>
+        <w:textAlignment w:val="baseline"/>
+        <w:rPr>
+          <w:rFonts w:ascii="Helvetica" w:eastAsia="Times New Roman" w:hAnsi="Helvetica" w:cs="Helvetica"/>
+          <w:color w:val="333333"/>
+          <w:sz w:val="21"/>
+          <w:szCs w:val="21"/>
+          <w:lang w:val="de-AT" w:eastAsia="de-AT"/>
+        </w:rPr>
+      </w:pPr>
+      <w:r>
+        <w:rPr>
+          <w:rFonts w:ascii="Helvetica" w:eastAsia="Times New Roman" w:hAnsi="Helvetica" w:cs="Helvetica"/>
+          <w:color w:val="333333"/>
+          <w:sz w:val="21"/>
+          <w:szCs w:val="21"/>
+          <w:lang w:val="de-AT" w:eastAsia="de-AT"/>
+        </w:rPr>
+        <w:t>Definition eines Projektleiters.</w:t>
+      </w:r>
+    </w:p>
+    <w:p>
+      <w:pPr>
+        <w:numPr>
+          <w:ilvl w:val="1"/>
+          <w:numId w:val="4"/>
+        </w:numPr>
+        <w:spacing w:before="100" w:beforeAutospacing="1" w:after="100" w:afterAutospacing="1" w:line="300" w:lineRule="atLeast"/>
+        <w:ind w:left="615" w:right="240"/>
+        <w:textAlignment w:val="baseline"/>
+        <w:rPr>
+          <w:rFonts w:ascii="Helvetica" w:eastAsia="Times New Roman" w:hAnsi="Helvetica" w:cs="Helvetica"/>
+          <w:color w:val="333333"/>
+          <w:sz w:val="21"/>
+          <w:szCs w:val="21"/>
+          <w:lang w:val="de-AT" w:eastAsia="de-AT"/>
+        </w:rPr>
+      </w:pPr>
+      <w:r>
+        <w:rPr>
+          <w:rFonts w:ascii="Helvetica" w:eastAsia="Times New Roman" w:hAnsi="Helvetica" w:cs="Helvetica"/>
+          <w:color w:val="333333"/>
+          <w:sz w:val="21"/>
+          <w:szCs w:val="21"/>
+          <w:lang w:val="de-AT" w:eastAsia="de-AT"/>
+        </w:rPr>
+        <w:t>Zuordnung eines Mitarbeiters zu einem Projekt, Löschen einer Projektzuordnung.</w:t>
+      </w:r>
+    </w:p>
+    <w:p>
+      <w:pPr>
+        <w:numPr>
+          <w:ilvl w:val="1"/>
+          <w:numId w:val="4"/>
+        </w:numPr>
+        <w:spacing w:before="100" w:beforeAutospacing="1" w:after="100" w:afterAutospacing="1" w:line="300" w:lineRule="atLeast"/>
+        <w:ind w:left="615" w:right="240"/>
+        <w:textAlignment w:val="baseline"/>
+        <w:rPr>
+          <w:rFonts w:ascii="Helvetica" w:eastAsia="Times New Roman" w:hAnsi="Helvetica" w:cs="Helvetica"/>
+          <w:color w:val="333333"/>
+          <w:sz w:val="21"/>
+          <w:szCs w:val="21"/>
+          <w:lang w:val="de-AT" w:eastAsia="de-AT"/>
+        </w:rPr>
+      </w:pPr>
+      <w:r>
+        <w:rPr>
+          <w:rFonts w:ascii="Helvetica" w:eastAsia="Times New Roman" w:hAnsi="Helvetica" w:cs="Helvetica"/>
+          <w:color w:val="333333"/>
+          <w:sz w:val="21"/>
+          <w:szCs w:val="21"/>
+          <w:lang w:val="de-AT" w:eastAsia="de-AT"/>
+        </w:rPr>
+        <w:t>Speichern einer Anforderung.</w:t>
+      </w:r>
+    </w:p>
+    <w:p>
+      <w:pPr>
+        <w:numPr>
+          <w:ilvl w:val="1"/>
+          <w:numId w:val="4"/>
+        </w:numPr>
+        <w:spacing w:before="100" w:beforeAutospacing="1" w:after="100" w:afterAutospacing="1" w:line="300" w:lineRule="atLeast"/>
+        <w:ind w:left="615" w:right="240"/>
+        <w:textAlignment w:val="baseline"/>
+        <w:rPr>
+          <w:rFonts w:ascii="Helvetica" w:eastAsia="Times New Roman" w:hAnsi="Helvetica" w:cs="Helvetica"/>
+          <w:color w:val="333333"/>
+          <w:sz w:val="21"/>
+          <w:szCs w:val="21"/>
+          <w:lang w:val="de-AT" w:eastAsia="de-AT"/>
+        </w:rPr>
+      </w:pPr>
+      <w:r>
+        <w:rPr>
+          <w:rFonts w:ascii="Helvetica" w:eastAsia="Times New Roman" w:hAnsi="Helvetica" w:cs="Helvetica"/>
+          <w:color w:val="333333"/>
+          <w:sz w:val="21"/>
+          <w:szCs w:val="21"/>
+          <w:lang w:val="de-AT" w:eastAsia="de-AT"/>
+        </w:rPr>
+        <w:t>Speichern und Löschen einer Aufgabe.</w:t>
+      </w:r>
+    </w:p>
+    <w:p>
+      <w:pPr>
+        <w:numPr>
+          <w:ilvl w:val="1"/>
+          <w:numId w:val="4"/>
+        </w:numPr>
+        <w:spacing w:before="100" w:beforeAutospacing="1" w:after="100" w:afterAutospacing="1" w:line="300" w:lineRule="atLeast"/>
+        <w:ind w:left="615" w:right="240"/>
+        <w:textAlignment w:val="baseline"/>
+        <w:rPr>
+          <w:rFonts w:ascii="Helvetica" w:eastAsia="Times New Roman" w:hAnsi="Helvetica" w:cs="Helvetica"/>
+          <w:color w:val="333333"/>
+          <w:sz w:val="21"/>
+          <w:szCs w:val="21"/>
+          <w:lang w:val="de-AT" w:eastAsia="de-AT"/>
+        </w:rPr>
+      </w:pPr>
+      <w:r>
+        <w:rPr>
+          <w:rFonts w:ascii="Helvetica" w:eastAsia="Times New Roman" w:hAnsi="Helvetica" w:cs="Helvetica"/>
+          <w:color w:val="333333"/>
+          <w:sz w:val="21"/>
+          <w:szCs w:val="21"/>
+          <w:lang w:val="de-AT" w:eastAsia="de-AT"/>
+        </w:rPr>
+        <w:t>Suchen aller Anforderungen für ein Projekt.</w:t>
+      </w:r>
+    </w:p>
+    <w:p>
+      <w:pPr>
+        <w:numPr>
+          <w:ilvl w:val="1"/>
+          <w:numId w:val="4"/>
+        </w:numPr>
+        <w:spacing w:before="100" w:beforeAutospacing="1" w:after="100" w:afterAutospacing="1" w:line="300" w:lineRule="atLeast"/>
+        <w:ind w:left="615" w:right="240"/>
+        <w:textAlignment w:val="baseline"/>
+        <w:rPr>
+          <w:rFonts w:ascii="Helvetica" w:eastAsia="Times New Roman" w:hAnsi="Helvetica" w:cs="Helvetica"/>
+          <w:color w:val="333333"/>
+          <w:sz w:val="21"/>
+          <w:szCs w:val="21"/>
+          <w:lang w:val="de-AT" w:eastAsia="de-AT"/>
+        </w:rPr>
+      </w:pPr>
+      <w:r>
+        <w:rPr>
+          <w:rFonts w:ascii="Helvetica" w:eastAsia="Times New Roman" w:hAnsi="Helvetica" w:cs="Helvetica"/>
+          <w:color w:val="333333"/>
+          <w:sz w:val="21"/>
+          <w:szCs w:val="21"/>
+          <w:lang w:val="de-AT" w:eastAsia="de-AT"/>
+        </w:rPr>
+        <w:t>Suchen aller Aufgaben, die zu einer Anforderung gehören.</w:t>
+      </w:r>
+    </w:p>
+    <w:p>
+      <w:pPr>
+        <w:numPr>
+          <w:ilvl w:val="1"/>
+          <w:numId w:val="4"/>
+        </w:numPr>
+        <w:spacing w:before="100" w:beforeAutospacing="1" w:after="100" w:afterAutospacing="1" w:line="300" w:lineRule="atLeast"/>
+        <w:ind w:left="615" w:right="240"/>
+        <w:textAlignment w:val="baseline"/>
+        <w:rPr>
+          <w:rFonts w:ascii="Helvetica" w:eastAsia="Times New Roman" w:hAnsi="Helvetica" w:cs="Helvetica"/>
+          <w:color w:val="333333"/>
+          <w:sz w:val="21"/>
+          <w:szCs w:val="21"/>
+          <w:lang w:val="de-AT" w:eastAsia="de-AT"/>
+        </w:rPr>
+      </w:pPr>
+      <w:r>
+        <w:rPr>
+          <w:rFonts w:ascii="Helvetica" w:eastAsia="Times New Roman" w:hAnsi="Helvetica" w:cs="Helvetica"/>
+          <w:color w:val="333333"/>
+          <w:sz w:val="21"/>
+          <w:szCs w:val="21"/>
+          <w:lang w:val="de-AT" w:eastAsia="de-AT"/>
+        </w:rPr>
+        <w:t>Ermittlung aller Daten für die Ermittlung eines Burn-Down-Charts für einen Sprint.</w:t>
+      </w:r>
+    </w:p>
+    <w:p>
+      <w:pPr>
+        <w:spacing w:after="150" w:line="300" w:lineRule="atLeast"/>
+        <w:ind w:left="240" w:right="240"/>
+        <w:textAlignment w:val="baseline"/>
+        <w:rPr>
+          <w:rFonts w:ascii="Helvetica" w:eastAsia="Times New Roman" w:hAnsi="Helvetica" w:cs="Helvetica"/>
+          <w:color w:val="333333"/>
+          <w:sz w:val="21"/>
+          <w:szCs w:val="21"/>
+          <w:lang w:val="de-AT" w:eastAsia="de-AT"/>
+        </w:rPr>
+      </w:pPr>
+      <w:r>
+        <w:rPr>
+          <w:rFonts w:ascii="Helvetica" w:eastAsia="Times New Roman" w:hAnsi="Helvetica" w:cs="Helvetica"/>
+          <w:color w:val="333333"/>
+          <w:sz w:val="21"/>
+          <w:szCs w:val="21"/>
+          <w:lang w:val="de-AT" w:eastAsia="de-AT"/>
+        </w:rPr>
+        <w:t>Vergewissern Sie sich, dass die Operationen der Geschäftslogik in Transaktionen eingebettet sind.</w:t>
+      </w:r>
+    </w:p>
+    <w:p>
+      <w:pPr>
+        <w:spacing w:before="150" w:after="150" w:line="300" w:lineRule="atLeast"/>
+        <w:ind w:left="240" w:right="240"/>
+        <w:textAlignment w:val="baseline"/>
+        <w:outlineLvl w:val="4"/>
+        <w:rPr>
+          <w:rFonts w:ascii="inherit" w:eastAsia="Times New Roman" w:hAnsi="inherit" w:cs="Helvetica"/>
+          <w:b/>
+          <w:bCs/>
+          <w:color w:val="333333"/>
+          <w:sz w:val="24"/>
+          <w:szCs w:val="24"/>
+          <w:lang w:val="de-AT" w:eastAsia="de-AT"/>
+        </w:rPr>
+      </w:pPr>
+      <w:r>
+        <w:rPr>
+          <w:rFonts w:ascii="inherit" w:eastAsia="Times New Roman" w:hAnsi="inherit" w:cs="Helvetica"/>
+          <w:b/>
+          <w:bCs/>
+          <w:color w:val="333333"/>
+          <w:sz w:val="24"/>
+          <w:szCs w:val="24"/>
+          <w:lang w:val="de-AT" w:eastAsia="de-AT"/>
+        </w:rPr>
+        <w:t>Integrationstest</w:t>
+      </w:r>
+    </w:p>
+    <w:p>
+      <w:pPr>
+        <w:spacing w:after="150" w:line="300" w:lineRule="atLeast"/>
+        <w:ind w:left="240" w:right="240"/>
+        <w:textAlignment w:val="baseline"/>
+        <w:rPr>
+          <w:rFonts w:ascii="Helvetica" w:eastAsia="Times New Roman" w:hAnsi="Helvetica" w:cs="Helvetica"/>
+          <w:color w:val="333333"/>
+          <w:sz w:val="21"/>
+          <w:szCs w:val="21"/>
+          <w:lang w:val="de-AT" w:eastAsia="de-AT"/>
+        </w:rPr>
+      </w:pPr>
+      <w:r>
+        <w:rPr>
+          <w:rFonts w:ascii="Helvetica" w:eastAsia="Times New Roman" w:hAnsi="Helvetica" w:cs="Helvetica"/>
+          <w:color w:val="333333"/>
+          <w:sz w:val="21"/>
+          <w:szCs w:val="21"/>
+          <w:lang w:val="de-AT" w:eastAsia="de-AT"/>
+        </w:rPr>
+        <w:t>Implementieren sie für Ihre Geschäftslogik eine Test-Suite, die folgende Anforderungen erfüllt: </w:t>
+      </w:r>
+    </w:p>
+    <w:p>
+      <w:pPr>
+        <w:numPr>
+          <w:ilvl w:val="1"/>
+          <w:numId w:val="4"/>
+        </w:numPr>
+        <w:spacing w:before="100" w:beforeAutospacing="1" w:after="100" w:afterAutospacing="1" w:line="300" w:lineRule="atLeast"/>
+        <w:ind w:left="615" w:right="240"/>
+        <w:textAlignment w:val="baseline"/>
+        <w:rPr>
+          <w:rFonts w:ascii="Helvetica" w:eastAsia="Times New Roman" w:hAnsi="Helvetica" w:cs="Helvetica"/>
+          <w:color w:val="333333"/>
+          <w:sz w:val="21"/>
+          <w:szCs w:val="21"/>
+          <w:lang w:val="de-AT" w:eastAsia="de-AT"/>
+        </w:rPr>
+      </w:pPr>
+      <w:r>
+        <w:rPr>
+          <w:rFonts w:ascii="Helvetica" w:eastAsia="Times New Roman" w:hAnsi="Helvetica" w:cs="Helvetica"/>
+          <w:color w:val="333333"/>
+          <w:sz w:val="21"/>
+          <w:szCs w:val="21"/>
+          <w:lang w:val="de-AT" w:eastAsia="de-AT"/>
+        </w:rPr>
+        <w:t>Definieren Sie mindestens 15 Testfälle.</w:t>
+      </w:r>
+    </w:p>
+    <w:p>
+      <w:pPr>
+        <w:numPr>
+          <w:ilvl w:val="1"/>
+          <w:numId w:val="4"/>
+        </w:numPr>
+        <w:spacing w:before="100" w:beforeAutospacing="1" w:after="100" w:afterAutospacing="1" w:line="300" w:lineRule="atLeast"/>
+        <w:ind w:left="615" w:right="240"/>
+        <w:textAlignment w:val="baseline"/>
+        <w:rPr>
+          <w:rFonts w:ascii="Helvetica" w:eastAsia="Times New Roman" w:hAnsi="Helvetica" w:cs="Helvetica"/>
+          <w:color w:val="333333"/>
+          <w:sz w:val="21"/>
+          <w:szCs w:val="21"/>
+          <w:lang w:val="de-AT" w:eastAsia="de-AT"/>
+        </w:rPr>
+      </w:pPr>
+      <w:r>
+        <w:rPr>
+          <w:rFonts w:ascii="Helvetica" w:eastAsia="Times New Roman" w:hAnsi="Helvetica" w:cs="Helvetica"/>
+          <w:color w:val="333333"/>
+          <w:sz w:val="21"/>
+          <w:szCs w:val="21"/>
+          <w:lang w:val="de-AT" w:eastAsia="de-AT"/>
+        </w:rPr>
+        <w:t>Achten Sie darauf, dass die Tests voneinander unabhängig sind.</w:t>
+      </w:r>
+    </w:p>
+    <w:p>
+      <w:pPr>
+        <w:numPr>
+          <w:ilvl w:val="1"/>
+          <w:numId w:val="4"/>
+        </w:numPr>
+        <w:spacing w:before="100" w:beforeAutospacing="1" w:after="100" w:afterAutospacing="1" w:line="300" w:lineRule="atLeast"/>
+        <w:ind w:left="615" w:right="240"/>
+        <w:textAlignment w:val="baseline"/>
+        <w:rPr>
+          <w:rFonts w:ascii="Helvetica" w:eastAsia="Times New Roman" w:hAnsi="Helvetica" w:cs="Helvetica"/>
+          <w:color w:val="333333"/>
+          <w:sz w:val="21"/>
+          <w:szCs w:val="21"/>
+          <w:lang w:val="de-AT" w:eastAsia="de-AT"/>
+        </w:rPr>
+      </w:pPr>
+      <w:r>
+        <w:rPr>
+          <w:rFonts w:ascii="Helvetica" w:eastAsia="Times New Roman" w:hAnsi="Helvetica" w:cs="Helvetica"/>
+          <w:color w:val="333333"/>
+          <w:sz w:val="21"/>
+          <w:szCs w:val="21"/>
+          <w:lang w:val="de-AT" w:eastAsia="de-AT"/>
+        </w:rPr>
+        <w:t>Für die Integrationstests ist eine In-Memory-Datenbank zu verwenden.</w:t>
+      </w:r>
+    </w:p>
+    <w:p>
+      <w:pPr>
+        <w:numPr>
+          <w:ilvl w:val="1"/>
+          <w:numId w:val="4"/>
+        </w:numPr>
+        <w:spacing w:before="100" w:beforeAutospacing="1" w:after="100" w:afterAutospacing="1" w:line="300" w:lineRule="atLeast"/>
+        <w:ind w:left="615" w:right="240"/>
+        <w:textAlignment w:val="baseline"/>
+        <w:rPr>
+          <w:rFonts w:ascii="Helvetica" w:eastAsia="Times New Roman" w:hAnsi="Helvetica" w:cs="Helvetica"/>
+          <w:color w:val="333333"/>
+          <w:sz w:val="21"/>
+          <w:szCs w:val="21"/>
+          <w:lang w:val="de-AT" w:eastAsia="de-AT"/>
+        </w:rPr>
+      </w:pPr>
+      <w:r>
+        <w:rPr>
+          <w:rFonts w:ascii="Helvetica" w:eastAsia="Times New Roman" w:hAnsi="Helvetica" w:cs="Helvetica"/>
+          <w:color w:val="333333"/>
+          <w:sz w:val="21"/>
+          <w:szCs w:val="21"/>
+          <w:lang w:val="de-AT" w:eastAsia="de-AT"/>
+        </w:rPr>
+        <w:t>Verwenden Sie die Unterstützungsklassen zum Testen des Spring-Framworks</w:t>
+      </w:r>
+    </w:p>
+    <w:p>
+      <w:pPr>
+        <w:spacing w:before="150" w:after="150" w:line="300" w:lineRule="atLeast"/>
+        <w:ind w:left="240" w:right="240"/>
+        <w:textAlignment w:val="baseline"/>
+        <w:outlineLvl w:val="4"/>
+        <w:rPr>
+          <w:rFonts w:ascii="inherit" w:eastAsia="Times New Roman" w:hAnsi="inherit" w:cs="Helvetica"/>
+          <w:b/>
+          <w:bCs/>
+          <w:color w:val="333333"/>
+          <w:sz w:val="24"/>
+          <w:szCs w:val="24"/>
+          <w:lang w:val="de-AT" w:eastAsia="de-AT"/>
+        </w:rPr>
+      </w:pPr>
+      <w:r>
+        <w:rPr>
+          <w:rFonts w:ascii="inherit" w:eastAsia="Times New Roman" w:hAnsi="inherit" w:cs="Helvetica"/>
+          <w:b/>
+          <w:bCs/>
+          <w:color w:val="333333"/>
+          <w:sz w:val="24"/>
+          <w:szCs w:val="24"/>
+          <w:lang w:val="de-AT" w:eastAsia="de-AT"/>
+        </w:rPr>
+        <w:t>Unittest </w:t>
+      </w:r>
+      <w:r>
+        <w:rPr>
+          <w:rFonts w:ascii="inherit" w:eastAsia="Times New Roman" w:hAnsi="inherit" w:cs="Helvetica"/>
           <w:i/>
           <w:iCs/>
-          <w:lang w:val="de-AT"/>
-        </w:rPr>
-        <w:t>(Requirements)</w:t>
-      </w:r>
-      <w:r>
-        <w:rPr>
-          <w:lang w:val="de-AT"/>
-        </w:rPr>
-        <w:t>, die einem Sprint zugeordnet sein können. Für jede Anforderung sind eine menschenlesbare Kurzbezeichnung und eine Beschreibung zu speichern.</w:t>
+          <w:color w:val="333333"/>
+          <w:sz w:val="24"/>
+          <w:szCs w:val="24"/>
+          <w:lang w:val="de-AT" w:eastAsia="de-AT"/>
+        </w:rPr>
+        <w:t>(optional, für Beurteilung mit sehr gut erforderlich)</w:t>
+      </w:r>
+      <w:r>
+        <w:rPr>
+          <w:rFonts w:ascii="inherit" w:eastAsia="Times New Roman" w:hAnsi="inherit" w:cs="Helvetica"/>
+          <w:b/>
+          <w:bCs/>
+          <w:color w:val="333333"/>
+          <w:sz w:val="24"/>
+          <w:szCs w:val="24"/>
+          <w:lang w:val="de-AT" w:eastAsia="de-AT"/>
+        </w:rPr>
+        <w:t> </w:t>
+      </w:r>
+    </w:p>
+    <w:p>
+      <w:pPr>
+        <w:spacing w:after="150" w:line="300" w:lineRule="atLeast"/>
+        <w:ind w:left="240" w:right="240"/>
+        <w:textAlignment w:val="baseline"/>
+        <w:rPr>
+          <w:rFonts w:ascii="Helvetica" w:eastAsia="Times New Roman" w:hAnsi="Helvetica" w:cs="Helvetica"/>
+          <w:color w:val="333333"/>
+          <w:sz w:val="21"/>
+          <w:szCs w:val="21"/>
+          <w:lang w:val="de-AT" w:eastAsia="de-AT"/>
+        </w:rPr>
+      </w:pPr>
+      <w:r>
+        <w:rPr>
+          <w:rFonts w:ascii="Helvetica" w:eastAsia="Times New Roman" w:hAnsi="Helvetica" w:cs="Helvetica"/>
+          <w:color w:val="333333"/>
+          <w:sz w:val="21"/>
+          <w:szCs w:val="21"/>
+          <w:lang w:val="de-AT" w:eastAsia="de-AT"/>
+        </w:rPr>
+        <w:t>Implementieren Sie für Ihre Geschäftslogik zusätzlich Unit-Test, indem Sie Ihre DAOs durch Mock-Objekte ersetzen. Die Wahl des Mocking-Frameworks ist Ihnen überlassen.</w:t>
+      </w:r>
+    </w:p>
+    <w:p>
+      <w:pPr>
+        <w:spacing w:before="150" w:after="150" w:line="300" w:lineRule="atLeast"/>
+        <w:ind w:left="240" w:right="240"/>
+        <w:textAlignment w:val="baseline"/>
+        <w:outlineLvl w:val="4"/>
+        <w:rPr>
+          <w:rFonts w:ascii="inherit" w:eastAsia="Times New Roman" w:hAnsi="inherit" w:cs="Helvetica"/>
+          <w:b/>
+          <w:bCs/>
+          <w:color w:val="333333"/>
+          <w:sz w:val="24"/>
+          <w:szCs w:val="24"/>
+          <w:lang w:val="de-AT" w:eastAsia="de-AT"/>
+        </w:rPr>
+      </w:pPr>
+      <w:r>
+        <w:rPr>
+          <w:rFonts w:ascii="inherit" w:eastAsia="Times New Roman" w:hAnsi="inherit" w:cs="Helvetica"/>
+          <w:b/>
+          <w:bCs/>
+          <w:color w:val="333333"/>
+          <w:sz w:val="24"/>
+          <w:szCs w:val="24"/>
+          <w:lang w:val="de-AT" w:eastAsia="de-AT"/>
+        </w:rPr>
+        <w:lastRenderedPageBreak/>
+        <w:t>Interaktiver Konsolen-Client</w:t>
+      </w:r>
+    </w:p>
+    <w:p>
+      <w:pPr>
+        <w:spacing w:after="150" w:line="300" w:lineRule="atLeast"/>
+        <w:ind w:left="240" w:right="240"/>
+        <w:textAlignment w:val="baseline"/>
+        <w:rPr>
+          <w:rFonts w:ascii="Helvetica" w:eastAsia="Times New Roman" w:hAnsi="Helvetica" w:cs="Helvetica"/>
+          <w:color w:val="333333"/>
+          <w:sz w:val="21"/>
+          <w:szCs w:val="21"/>
+          <w:lang w:val="de-AT" w:eastAsia="de-AT"/>
+        </w:rPr>
+      </w:pPr>
+      <w:r>
+        <w:rPr>
+          <w:rFonts w:ascii="Helvetica" w:eastAsia="Times New Roman" w:hAnsi="Helvetica" w:cs="Helvetica"/>
+          <w:color w:val="333333"/>
+          <w:sz w:val="21"/>
+          <w:szCs w:val="21"/>
+          <w:lang w:val="de-AT" w:eastAsia="de-AT"/>
+        </w:rPr>
+        <w:t>Implementierung Sie einen interaktiven Konsolen-Client, der auf Basis der Geschäftslogik die im Folgenden angeführte Funktionalität realisiert:</w:t>
       </w:r>
     </w:p>
     <w:p>
       <w:pPr>
         <w:numPr>
           <w:ilvl w:val="1"/>
-          <w:numId w:val="1"/>
+          <w:numId w:val="4"/>
         </w:numPr>
-        <w:spacing w:line="240" w:lineRule="auto"/>
-        <w:rPr>
-          <w:lang w:val="de-AT"/>
-        </w:rPr>
-      </w:pPr>
-      <w:r>
-        <w:rPr>
-          <w:lang w:val="de-AT"/>
-        </w:rPr>
-        <w:t> Jeder Anforderung wird eine Liste von Aufgaben </w:t>
-      </w:r>
-      <w:r>
-        <w:rPr>
-          <w:i/>
-          <w:iCs/>
-          <w:lang w:val="de-AT"/>
-        </w:rPr>
-        <w:t>(Tasks)</w:t>
-      </w:r>
-      <w:r>
-        <w:rPr>
-          <w:lang w:val="de-AT"/>
-        </w:rPr>
-        <w:t> zugeordnet.</w:t>
+        <w:spacing w:before="100" w:beforeAutospacing="1" w:after="100" w:afterAutospacing="1" w:line="300" w:lineRule="atLeast"/>
+        <w:ind w:left="615" w:right="240"/>
+        <w:textAlignment w:val="baseline"/>
+        <w:rPr>
+          <w:rFonts w:ascii="Helvetica" w:eastAsia="Times New Roman" w:hAnsi="Helvetica" w:cs="Helvetica"/>
+          <w:color w:val="333333"/>
+          <w:sz w:val="21"/>
+          <w:szCs w:val="21"/>
+          <w:lang w:val="de-AT" w:eastAsia="de-AT"/>
+        </w:rPr>
+      </w:pPr>
+      <w:r>
+        <w:rPr>
+          <w:rFonts w:ascii="Helvetica" w:eastAsia="Times New Roman" w:hAnsi="Helvetica" w:cs="Helvetica"/>
+          <w:color w:val="333333"/>
+          <w:sz w:val="21"/>
+          <w:szCs w:val="21"/>
+          <w:lang w:val="de-AT" w:eastAsia="de-AT"/>
+        </w:rPr>
+        <w:t>Anzeige aller Mitarbeiter.</w:t>
       </w:r>
     </w:p>
     <w:p>
       <w:pPr>
         <w:numPr>
           <w:ilvl w:val="1"/>
-          <w:numId w:val="1"/>
+          <w:numId w:val="4"/>
         </w:numPr>
-        <w:spacing w:line="240" w:lineRule="auto"/>
-        <w:rPr>
-          <w:lang w:val="de-AT"/>
-        </w:rPr>
-      </w:pPr>
-      <w:r>
-        <w:rPr>
-          <w:lang w:val="de-AT"/>
-        </w:rPr>
-        <w:t>Für jede Aufgabe sind eine menschenlesbare Kurzbezeichnung, eine Beschreibung und der geschätzte Aufwand zu speichern.</w:t>
+        <w:spacing w:before="100" w:beforeAutospacing="1" w:after="100" w:afterAutospacing="1" w:line="300" w:lineRule="atLeast"/>
+        <w:ind w:left="615" w:right="240"/>
+        <w:textAlignment w:val="baseline"/>
+        <w:rPr>
+          <w:rFonts w:ascii="Helvetica" w:eastAsia="Times New Roman" w:hAnsi="Helvetica" w:cs="Helvetica"/>
+          <w:color w:val="333333"/>
+          <w:sz w:val="21"/>
+          <w:szCs w:val="21"/>
+          <w:lang w:val="de-AT" w:eastAsia="de-AT"/>
+        </w:rPr>
+      </w:pPr>
+      <w:r>
+        <w:rPr>
+          <w:rFonts w:ascii="Helvetica" w:eastAsia="Times New Roman" w:hAnsi="Helvetica" w:cs="Helvetica"/>
+          <w:color w:val="333333"/>
+          <w:sz w:val="21"/>
+          <w:szCs w:val="21"/>
+          <w:lang w:val="de-AT" w:eastAsia="de-AT"/>
+        </w:rPr>
+        <w:t>Anlegen eines neuen Projekts.</w:t>
       </w:r>
     </w:p>
     <w:p>
       <w:pPr>
         <w:numPr>
           <w:ilvl w:val="1"/>
-          <w:numId w:val="1"/>
+          <w:numId w:val="4"/>
         </w:numPr>
-        <w:spacing w:line="240" w:lineRule="auto"/>
-        <w:rPr>
-          <w:lang w:val="de-AT"/>
-        </w:rPr>
-      </w:pPr>
-      <w:r>
-        <w:rPr>
-          <w:lang w:val="de-AT"/>
-        </w:rPr>
-        <w:t>Jeder Arbeitszeiteintrag wird einer Aufgabe zugeordnet.</w:t>
+        <w:spacing w:before="100" w:beforeAutospacing="1" w:after="100" w:afterAutospacing="1" w:line="300" w:lineRule="atLeast"/>
+        <w:ind w:left="615" w:right="240"/>
+        <w:textAlignment w:val="baseline"/>
+        <w:rPr>
+          <w:rFonts w:ascii="Helvetica" w:eastAsia="Times New Roman" w:hAnsi="Helvetica" w:cs="Helvetica"/>
+          <w:color w:val="333333"/>
+          <w:sz w:val="21"/>
+          <w:szCs w:val="21"/>
+          <w:lang w:val="de-AT" w:eastAsia="de-AT"/>
+        </w:rPr>
+      </w:pPr>
+      <w:r>
+        <w:rPr>
+          <w:rFonts w:ascii="Helvetica" w:eastAsia="Times New Roman" w:hAnsi="Helvetica" w:cs="Helvetica"/>
+          <w:color w:val="333333"/>
+          <w:sz w:val="21"/>
+          <w:szCs w:val="21"/>
+          <w:lang w:val="de-AT" w:eastAsia="de-AT"/>
+        </w:rPr>
+        <w:t>Zuordnung von Mitarbeitern zu einem Projekt, Rücknahme dieser Zuordnung.</w:t>
       </w:r>
     </w:p>
     <w:p>
       <w:pPr>
         <w:numPr>
-          <w:ilvl w:val="0"/>
-          <w:numId w:val="1"/>
+          <w:ilvl w:val="1"/>
+          <w:numId w:val="4"/>
         </w:numPr>
-        <w:spacing w:line="240" w:lineRule="auto"/>
-        <w:rPr>
-          <w:lang w:val="de-AT"/>
-        </w:rPr>
-      </w:pPr>
-      <w:r>
-        <w:rPr>
-          <w:lang w:val="de-AT"/>
-        </w:rPr>
-        <w:lastRenderedPageBreak/>
-        <w:t> Definieren Sie das Mapping des Domänenmodells auf die Datenbank mithilfe von JPA-Annotationen.</w:t>
+        <w:spacing w:before="100" w:beforeAutospacing="1" w:after="100" w:afterAutospacing="1" w:line="300" w:lineRule="atLeast"/>
+        <w:ind w:left="615" w:right="240"/>
+        <w:textAlignment w:val="baseline"/>
+        <w:rPr>
+          <w:rFonts w:ascii="Helvetica" w:eastAsia="Times New Roman" w:hAnsi="Helvetica" w:cs="Helvetica"/>
+          <w:color w:val="333333"/>
+          <w:sz w:val="21"/>
+          <w:szCs w:val="21"/>
+          <w:lang w:val="de-AT" w:eastAsia="de-AT"/>
+        </w:rPr>
+      </w:pPr>
+      <w:r>
+        <w:rPr>
+          <w:rFonts w:ascii="Helvetica" w:eastAsia="Times New Roman" w:hAnsi="Helvetica" w:cs="Helvetica"/>
+          <w:color w:val="333333"/>
+          <w:sz w:val="21"/>
+          <w:szCs w:val="21"/>
+          <w:lang w:val="de-AT" w:eastAsia="de-AT"/>
+        </w:rPr>
+        <w:t>Auflistung aller einem Projekt zugeordneten Mitarbeiter.</w:t>
       </w:r>
     </w:p>
     <w:p>
       <w:pPr>
         <w:numPr>
-          <w:ilvl w:val="0"/>
-          <w:numId w:val="1"/>
+          <w:ilvl w:val="1"/>
+          <w:numId w:val="4"/>
         </w:numPr>
-        <w:spacing w:line="240" w:lineRule="auto"/>
-        <w:rPr>
-          <w:lang w:val="de-AT"/>
-        </w:rPr>
-      </w:pPr>
-      <w:r>
-        <w:rPr>
-          <w:lang w:val="de-AT"/>
-        </w:rPr>
-        <w:t>Als O/R-Mapping-Framework können Sie Hibernate oder einen beliebigen JPA-Provider verwenden</w:t>
-      </w:r>
-    </w:p>
-    <w:p>
-      <w:pPr>
-        <w:spacing w:line="240" w:lineRule="auto"/>
-        <w:rPr>
+        <w:spacing w:before="100" w:beforeAutospacing="1" w:after="100" w:afterAutospacing="1" w:line="300" w:lineRule="atLeast"/>
+        <w:ind w:left="615" w:right="240"/>
+        <w:textAlignment w:val="baseline"/>
+        <w:rPr>
+          <w:rFonts w:ascii="Helvetica" w:eastAsia="Times New Roman" w:hAnsi="Helvetica" w:cs="Helvetica"/>
+          <w:color w:val="333333"/>
+          <w:sz w:val="21"/>
+          <w:szCs w:val="21"/>
+          <w:lang w:val="de-AT" w:eastAsia="de-AT"/>
+        </w:rPr>
+      </w:pPr>
+      <w:r>
+        <w:rPr>
+          <w:rFonts w:ascii="Helvetica" w:eastAsia="Times New Roman" w:hAnsi="Helvetica" w:cs="Helvetica"/>
+          <w:color w:val="333333"/>
+          <w:sz w:val="21"/>
+          <w:szCs w:val="21"/>
+          <w:lang w:val="de-AT" w:eastAsia="de-AT"/>
+        </w:rPr>
+        <w:t>Auflistung aller Anforderungen eines Projekts, gruppiert nach Sprints.</w:t>
+      </w:r>
+    </w:p>
+    <w:p>
+      <w:pPr>
+        <w:numPr>
+          <w:ilvl w:val="1"/>
+          <w:numId w:val="4"/>
+        </w:numPr>
+        <w:spacing w:before="100" w:beforeAutospacing="1" w:after="100" w:afterAutospacing="1" w:line="300" w:lineRule="atLeast"/>
+        <w:ind w:left="615" w:right="240"/>
+        <w:textAlignment w:val="baseline"/>
+        <w:rPr>
+          <w:rFonts w:ascii="Helvetica" w:eastAsia="Times New Roman" w:hAnsi="Helvetica" w:cs="Helvetica"/>
+          <w:color w:val="333333"/>
+          <w:sz w:val="21"/>
+          <w:szCs w:val="21"/>
+          <w:lang w:val="de-AT" w:eastAsia="de-AT"/>
+        </w:rPr>
+      </w:pPr>
+      <w:r>
+        <w:rPr>
+          <w:rFonts w:ascii="Helvetica" w:eastAsia="Times New Roman" w:hAnsi="Helvetica" w:cs="Helvetica"/>
+          <w:color w:val="333333"/>
+          <w:sz w:val="21"/>
+          <w:szCs w:val="21"/>
+          <w:lang w:val="de-AT" w:eastAsia="de-AT"/>
+        </w:rPr>
+        <w:t>Auflistung aller Aufgaben, die einer Anforderung zugeordnet sind.</w:t>
+      </w:r>
+    </w:p>
+    <w:p>
+      <w:pPr>
+        <w:numPr>
+          <w:ilvl w:val="1"/>
+          <w:numId w:val="4"/>
+        </w:numPr>
+        <w:spacing w:before="100" w:beforeAutospacing="1" w:after="100" w:afterAutospacing="1" w:line="300" w:lineRule="atLeast"/>
+        <w:ind w:left="615" w:right="240"/>
+        <w:textAlignment w:val="baseline"/>
+        <w:rPr>
+          <w:rFonts w:ascii="Helvetica" w:eastAsia="Times New Roman" w:hAnsi="Helvetica" w:cs="Helvetica"/>
+          <w:color w:val="333333"/>
+          <w:sz w:val="21"/>
+          <w:szCs w:val="21"/>
+          <w:lang w:val="de-AT" w:eastAsia="de-AT"/>
+        </w:rPr>
+      </w:pPr>
+      <w:r>
+        <w:rPr>
+          <w:rFonts w:ascii="Helvetica" w:eastAsia="Times New Roman" w:hAnsi="Helvetica" w:cs="Helvetica"/>
+          <w:color w:val="333333"/>
+          <w:sz w:val="21"/>
+          <w:szCs w:val="21"/>
+          <w:lang w:val="de-AT" w:eastAsia="de-AT"/>
+        </w:rPr>
+        <w:t>Hinzufügen einer Anforderung für ein Projekt.</w:t>
+      </w:r>
+    </w:p>
+    <w:p>
+      <w:pPr>
+        <w:numPr>
+          <w:ilvl w:val="1"/>
+          <w:numId w:val="4"/>
+        </w:numPr>
+        <w:spacing w:before="100" w:beforeAutospacing="1" w:after="100" w:afterAutospacing="1" w:line="300" w:lineRule="atLeast"/>
+        <w:ind w:left="615" w:right="240"/>
+        <w:textAlignment w:val="baseline"/>
+        <w:rPr>
+          <w:rFonts w:ascii="Helvetica" w:eastAsia="Times New Roman" w:hAnsi="Helvetica" w:cs="Helvetica"/>
+          <w:color w:val="333333"/>
+          <w:sz w:val="21"/>
+          <w:szCs w:val="21"/>
+          <w:lang w:val="de-AT" w:eastAsia="de-AT"/>
+        </w:rPr>
+      </w:pPr>
+      <w:r>
+        <w:rPr>
+          <w:rFonts w:ascii="Helvetica" w:eastAsia="Times New Roman" w:hAnsi="Helvetica" w:cs="Helvetica"/>
+          <w:color w:val="333333"/>
+          <w:sz w:val="21"/>
+          <w:szCs w:val="21"/>
+          <w:lang w:val="de-AT" w:eastAsia="de-AT"/>
+        </w:rPr>
+        <w:t>Zuordnung einer Anforderung zu einem Sprint.</w:t>
+      </w:r>
+    </w:p>
+    <w:p>
+      <w:pPr>
+        <w:numPr>
+          <w:ilvl w:val="1"/>
+          <w:numId w:val="4"/>
+        </w:numPr>
+        <w:spacing w:before="100" w:beforeAutospacing="1" w:after="100" w:afterAutospacing="1" w:line="300" w:lineRule="atLeast"/>
+        <w:ind w:left="615" w:right="240"/>
+        <w:textAlignment w:val="baseline"/>
+        <w:rPr>
+          <w:rFonts w:ascii="Helvetica" w:eastAsia="Times New Roman" w:hAnsi="Helvetica" w:cs="Helvetica"/>
+          <w:color w:val="333333"/>
+          <w:sz w:val="21"/>
+          <w:szCs w:val="21"/>
+          <w:lang w:val="de-AT" w:eastAsia="de-AT"/>
+        </w:rPr>
+      </w:pPr>
+      <w:r>
+        <w:rPr>
+          <w:rFonts w:ascii="Helvetica" w:eastAsia="Times New Roman" w:hAnsi="Helvetica" w:cs="Helvetica"/>
+          <w:color w:val="333333"/>
+          <w:sz w:val="21"/>
+          <w:szCs w:val="21"/>
+          <w:lang w:val="de-AT" w:eastAsia="de-AT"/>
+        </w:rPr>
+        <w:t>Hinzufügen einer Aufgabe, die einer bestehenden Anforderung zugeordnet werden muss.</w:t>
+      </w:r>
+    </w:p>
+    <w:p>
+      <w:pPr>
+        <w:numPr>
+          <w:ilvl w:val="1"/>
+          <w:numId w:val="4"/>
+        </w:numPr>
+        <w:spacing w:before="100" w:beforeAutospacing="1" w:after="100" w:afterAutospacing="1" w:line="300" w:lineRule="atLeast"/>
+        <w:ind w:left="615" w:right="240"/>
+        <w:textAlignment w:val="baseline"/>
+        <w:rPr>
+          <w:rFonts w:ascii="Helvetica" w:eastAsia="Times New Roman" w:hAnsi="Helvetica" w:cs="Helvetica"/>
+          <w:color w:val="333333"/>
+          <w:sz w:val="21"/>
+          <w:szCs w:val="21"/>
+          <w:lang w:val="de-AT" w:eastAsia="de-AT"/>
+        </w:rPr>
+      </w:pPr>
+      <w:r>
+        <w:rPr>
+          <w:rFonts w:ascii="Helvetica" w:eastAsia="Times New Roman" w:hAnsi="Helvetica" w:cs="Helvetica"/>
+          <w:color w:val="333333"/>
+          <w:sz w:val="21"/>
+          <w:szCs w:val="21"/>
+          <w:lang w:val="de-AT" w:eastAsia="de-AT"/>
+        </w:rPr>
+        <w:t>Ändern/Löschen einer Aufgabe.</w:t>
+      </w:r>
+    </w:p>
+    <w:p>
+      <w:pPr>
+        <w:numPr>
+          <w:ilvl w:val="1"/>
+          <w:numId w:val="4"/>
+        </w:numPr>
+        <w:spacing w:before="100" w:beforeAutospacing="1" w:after="100" w:afterAutospacing="1" w:line="300" w:lineRule="atLeast"/>
+        <w:ind w:left="615" w:right="240"/>
+        <w:textAlignment w:val="baseline"/>
+        <w:rPr>
+          <w:rFonts w:ascii="Helvetica" w:eastAsia="Times New Roman" w:hAnsi="Helvetica" w:cs="Helvetica"/>
+          <w:color w:val="333333"/>
+          <w:sz w:val="21"/>
+          <w:szCs w:val="21"/>
+          <w:lang w:val="de-AT" w:eastAsia="de-AT"/>
+        </w:rPr>
+      </w:pPr>
+      <w:r>
+        <w:rPr>
+          <w:rFonts w:ascii="Helvetica" w:eastAsia="Times New Roman" w:hAnsi="Helvetica" w:cs="Helvetica"/>
+          <w:color w:val="333333"/>
+          <w:sz w:val="21"/>
+          <w:szCs w:val="21"/>
+          <w:lang w:val="de-AT" w:eastAsia="de-AT"/>
+        </w:rPr>
+        <w:t>Ausgabe eines Burn-Down-Charts für einen bestimmten Sprint.</w:t>
+      </w:r>
+    </w:p>
+    <w:p>
+      <w:pPr>
+        <w:spacing w:after="150" w:line="300" w:lineRule="atLeast"/>
+        <w:ind w:left="240" w:right="240"/>
+        <w:textAlignment w:val="baseline"/>
+        <w:rPr>
+          <w:rFonts w:ascii="Helvetica" w:eastAsia="Times New Roman" w:hAnsi="Helvetica" w:cs="Helvetica"/>
+          <w:color w:val="333333"/>
+          <w:sz w:val="21"/>
+          <w:szCs w:val="21"/>
+          <w:lang w:val="de-AT" w:eastAsia="de-AT"/>
+        </w:rPr>
+      </w:pPr>
+      <w:r>
+        <w:rPr>
+          <w:rFonts w:ascii="Helvetica" w:eastAsia="Times New Roman" w:hAnsi="Helvetica" w:cs="Helvetica"/>
+          <w:color w:val="333333"/>
+          <w:sz w:val="21"/>
+          <w:szCs w:val="21"/>
+          <w:lang w:val="de-AT" w:eastAsia="de-AT"/>
+        </w:rPr>
+        <w:t>Der Konsolen-Client soll auf eine persistente Datenbank zugreifen, die mit sinnvollen Datensätzen in einem vernünftigen Umgang befüllt ist.</w:t>
+      </w:r>
+    </w:p>
+    <w:p>
+      <w:pPr>
+        <w:spacing w:before="150" w:after="150" w:line="300" w:lineRule="atLeast"/>
+        <w:ind w:left="240" w:right="240"/>
+        <w:textAlignment w:val="baseline"/>
+        <w:outlineLvl w:val="4"/>
+        <w:rPr>
+          <w:rFonts w:ascii="inherit" w:eastAsia="Times New Roman" w:hAnsi="inherit" w:cs="Helvetica"/>
           <w:b/>
           <w:bCs/>
-          <w:lang w:val="de-AT"/>
-        </w:rPr>
-      </w:pPr>
-      <w:r>
-        <w:rPr>
+          <w:color w:val="333333"/>
+          <w:sz w:val="24"/>
+          <w:szCs w:val="24"/>
+          <w:lang w:val="de-AT" w:eastAsia="de-AT"/>
+        </w:rPr>
+      </w:pPr>
+      <w:r>
+        <w:rPr>
+          <w:rFonts w:ascii="inherit" w:eastAsia="Times New Roman" w:hAnsi="inherit" w:cs="Helvetica"/>
           <w:b/>
           <w:bCs/>
-          <w:lang w:val="de-AT"/>
-        </w:rPr>
-        <w:t>Datenzugriffsschicht</w:t>
-      </w:r>
-    </w:p>
-    <w:p>
-      <w:pPr>
-        <w:numPr>
-          <w:ilvl w:val="0"/>
-          <w:numId w:val="2"/>
-        </w:numPr>
-        <w:spacing w:line="240" w:lineRule="auto"/>
-        <w:rPr>
-          <w:lang w:val="de-AT"/>
-        </w:rPr>
-      </w:pPr>
-      <w:r>
-        <w:rPr>
-          <w:lang w:val="de-AT"/>
-        </w:rPr>
-        <w:t>Kapseln der Datenbankzugriffslogik durch konsequente Anwendung des DAO-Musters.</w:t>
+          <w:color w:val="333333"/>
+          <w:sz w:val="24"/>
+          <w:szCs w:val="24"/>
+          <w:lang w:val="de-AT" w:eastAsia="de-AT"/>
+        </w:rPr>
+        <w:t>Allgemeine Hinweise</w:t>
       </w:r>
     </w:p>
     <w:p>
       <w:pPr>
         <w:numPr>
           <w:ilvl w:val="1"/>
-          <w:numId w:val="2"/>
+          <w:numId w:val="4"/>
         </w:numPr>
-        <w:spacing w:line="240" w:lineRule="auto"/>
-        <w:rPr>
-          <w:lang w:val="de-AT"/>
-        </w:rPr>
-      </w:pPr>
-      <w:r>
-        <w:rPr>
-          <w:lang w:val="de-AT"/>
-        </w:rPr>
-        <w:t>Die DAOs sollten für alle Domänenklassen eine gewisse Grundfunktionalität anbieten: Einfügen, Aktualisieren und Löschen von Domänenobjekten.</w:t>
+        <w:spacing w:before="100" w:beforeAutospacing="1" w:after="100" w:afterAutospacing="1" w:line="300" w:lineRule="atLeast"/>
+        <w:ind w:left="615" w:right="240"/>
+        <w:textAlignment w:val="baseline"/>
+        <w:rPr>
+          <w:rFonts w:ascii="Helvetica" w:eastAsia="Times New Roman" w:hAnsi="Helvetica" w:cs="Helvetica"/>
+          <w:color w:val="333333"/>
+          <w:sz w:val="21"/>
+          <w:szCs w:val="21"/>
+          <w:lang w:val="de-AT" w:eastAsia="de-AT"/>
+        </w:rPr>
+      </w:pPr>
+      <w:r>
+        <w:rPr>
+          <w:rFonts w:ascii="Helvetica" w:eastAsia="Times New Roman" w:hAnsi="Helvetica" w:cs="Helvetica"/>
+          <w:color w:val="333333"/>
+          <w:sz w:val="21"/>
+          <w:szCs w:val="21"/>
+          <w:lang w:val="de-AT" w:eastAsia="de-AT"/>
+        </w:rPr>
+        <w:t>Überlegen Sie sich gut, welche schreibenden Operationen Sie kaskadieren und welche Ladestrategien Sie bei den verschiedenen Beziehungen verwenden. Es ist nicht sinnvoll und auch nicht erlaubt, ausschließlich sofortiges Laden („eager fetching“) einzusetzen. </w:t>
       </w:r>
     </w:p>
     <w:p>
       <w:pPr>
         <w:numPr>
           <w:ilvl w:val="1"/>
-          <w:numId w:val="2"/>
+          <w:numId w:val="4"/>
         </w:numPr>
-        <w:spacing w:line="240" w:lineRule="auto"/>
-        <w:rPr>
-          <w:lang w:val="de-AT"/>
-        </w:rPr>
-      </w:pPr>
-      <w:r>
-        <w:rPr>
-          <w:lang w:val="de-AT"/>
-        </w:rPr>
-        <w:t> Gewährleisten Sie auch, dass die Beziehungen zwischen den Domänenobjekten verwaltet werden können: Hinzufügen und Trennen von Beziehungen. Überlegen Sie sich sinnvolle Einstellungen für die Kaskadierungs- und die Ladestrategien.</w:t>
+        <w:spacing w:before="100" w:beforeAutospacing="1" w:after="100" w:afterAutospacing="1" w:line="300" w:lineRule="atLeast"/>
+        <w:ind w:left="615" w:right="240"/>
+        <w:textAlignment w:val="baseline"/>
+        <w:rPr>
+          <w:rFonts w:ascii="Helvetica" w:eastAsia="Times New Roman" w:hAnsi="Helvetica" w:cs="Helvetica"/>
+          <w:color w:val="333333"/>
+          <w:sz w:val="21"/>
+          <w:szCs w:val="21"/>
+          <w:lang w:val="de-AT" w:eastAsia="de-AT"/>
+        </w:rPr>
+      </w:pPr>
+      <w:r>
+        <w:rPr>
+          <w:rFonts w:ascii="Helvetica" w:eastAsia="Times New Roman" w:hAnsi="Helvetica" w:cs="Helvetica"/>
+          <w:color w:val="333333"/>
+          <w:sz w:val="21"/>
+          <w:szCs w:val="21"/>
+          <w:lang w:val="de-AT" w:eastAsia="de-AT"/>
+        </w:rPr>
+        <w:t>Vermeiden Sie in der Geschäftslogik und der Präsentationsschicht so weit wie möglich Technologiecode. Nutzen Sie dafür die Konzepte des Spring-Frameworks.</w:t>
       </w:r>
     </w:p>
     <w:p>
       <w:pPr>
         <w:numPr>
           <w:ilvl w:val="1"/>
-          <w:numId w:val="2"/>
+          <w:numId w:val="4"/>
         </w:numPr>
-        <w:spacing w:line="240" w:lineRule="auto"/>
-        <w:rPr>
-          <w:lang w:val="de-AT"/>
-        </w:rPr>
-      </w:pPr>
-      <w:r>
-        <w:rPr>
-          <w:lang w:val="de-AT"/>
-        </w:rPr>
-        <w:t>Sehen Sie auf Datenzugriffsebene Funktionalität vor, mit der statistische Auswertungen durchgeführt werden können. Sie sollten damit Fragen wie die folgenden beantworten können: Wie verteilt sich die Arbeitszeit in einem Projekt auf verschiedene Mitarbeiter, Sprints und Anforderungen? Wie verteilt sich die Arbeitszeit eines Mitarbeiters auf verschiedene Projekte und Sprints.</w:t>
-      </w:r>
-    </w:p>
-    <w:p>
-      <w:pPr>
-        <w:numPr>
-          <w:ilvl w:val="1"/>
-          <w:numId w:val="2"/>
-        </w:numPr>
-        <w:spacing w:line="240" w:lineRule="auto"/>
-        <w:rPr>
-          <w:lang w:val="de-AT"/>
-        </w:rPr>
-      </w:pPr>
-      <w:r>
-        <w:rPr>
-          <w:lang w:val="de-AT"/>
-        </w:rPr>
-        <w:t>Die Datenzugriffschicht muss alle Daten liefern, um für einen bestimmten Sprint den Burn-Down-Chart ermitteln zu können.</w:t>
-      </w:r>
-    </w:p>
-    <w:p>
-      <w:pPr>
-        <w:numPr>
-          <w:ilvl w:val="0"/>
-          <w:numId w:val="2"/>
-        </w:numPr>
-        <w:spacing w:line="240" w:lineRule="auto"/>
-        <w:rPr>
-          <w:lang w:val="de-AT"/>
-        </w:rPr>
-      </w:pPr>
-      <w:r>
-        <w:rPr>
-          <w:lang w:val="de-AT"/>
-        </w:rPr>
-        <w:t>Implementierung von Integrationstest mit JUnit, mit denen die DAOs ausführlich getestet werden.</w:t>
-      </w:r>
-    </w:p>
-    <w:p>
-      <w:pPr>
-        <w:numPr>
-          <w:ilvl w:val="1"/>
-          <w:numId w:val="2"/>
-        </w:numPr>
-        <w:spacing w:line="240" w:lineRule="auto"/>
-        <w:rPr>
-          <w:lang w:val="de-AT"/>
-        </w:rPr>
-      </w:pPr>
-      <w:r>
-        <w:rPr>
-          <w:lang w:val="de-AT"/>
-        </w:rPr>
-        <w:t>Entwickeln Sie für jede DAO-Methode zumindest einen Unit-Test.</w:t>
-      </w:r>
-    </w:p>
-    <w:p>
-      <w:pPr>
-        <w:numPr>
-          <w:ilvl w:val="1"/>
-          <w:numId w:val="2"/>
-        </w:numPr>
-        <w:spacing w:line="240" w:lineRule="auto"/>
-        <w:rPr>
-          <w:lang w:val="de-AT"/>
-        </w:rPr>
-      </w:pPr>
-      <w:r>
-        <w:rPr>
-          <w:lang w:val="de-AT"/>
-        </w:rPr>
-        <w:t>Achten Sie darauf, dass Ihre Tests unabhängig voneinander sind, d. h. die Ausführung eines Tests nicht das Ergebnis eines anderen beeinflusst bzw. dass die Tests in einer bestimmen Reihenfolge durchgeführt werden müssen.</w:t>
-      </w:r>
-    </w:p>
-    <w:p>
-      <w:pPr>
-        <w:numPr>
-          <w:ilvl w:val="1"/>
-          <w:numId w:val="2"/>
-        </w:numPr>
-        <w:spacing w:line="240" w:lineRule="auto"/>
-        <w:rPr>
-          <w:lang w:val="de-AT"/>
-        </w:rPr>
-      </w:pPr>
-      <w:r>
-        <w:rPr>
-          <w:lang w:val="de-AT"/>
-        </w:rPr>
-        <w:t>Verwenden Sie eine In-Memory-Datenbank (H2, SQLite, Derby etc.) für Ihre Tests, damit diese möglichst effizient ausgeführt werden können.</w:t>
-      </w:r>
-    </w:p>
-    <w:p>
-      <w:pPr>
-        <w:numPr>
-          <w:ilvl w:val="1"/>
-          <w:numId w:val="2"/>
-        </w:numPr>
-        <w:spacing w:line="240" w:lineRule="auto"/>
-        <w:rPr>
-          <w:lang w:val="de-AT"/>
-        </w:rPr>
-      </w:pPr>
-      <w:r>
-        <w:rPr>
-          <w:lang w:val="de-AT"/>
-        </w:rPr>
-        <w:t>Strukturieren Sie Ihre Tests so, dass sie mit Maven ausgeführt werden können (auch von der Kommandozeile).</w:t>
-      </w:r>
-    </w:p>
-    <w:p>
-      <w:pPr>
-        <w:numPr>
-          <w:ilvl w:val="1"/>
-          <w:numId w:val="2"/>
-        </w:numPr>
-        <w:spacing w:line="240" w:lineRule="auto"/>
-        <w:rPr>
-          <w:lang w:val="de-AT"/>
-        </w:rPr>
-      </w:pPr>
-      <w:r>
-        <w:rPr>
-          <w:i/>
-          <w:iCs/>
-          <w:lang w:val="de-AT"/>
-        </w:rPr>
-        <w:t>Optional, für Beurteilung mit „Sehr gut“ erforderlich:</w:t>
-      </w:r>
-      <w:r>
-        <w:rPr>
-          <w:lang w:val="de-AT"/>
-        </w:rPr>
-        <w:t>Verwenden Sie zur Initialisierung der Test-Datenbank </w:t>
-      </w:r>
-      <w:r>
-        <w:rPr>
-          <w:i/>
-          <w:iCs/>
-          <w:lang w:val="de-AT"/>
-        </w:rPr>
-        <w:t>DbUnit </w:t>
-      </w:r>
-      <w:r>
-        <w:rPr>
-          <w:lang w:val="de-AT"/>
-        </w:rPr>
-        <w:t>(</w:t>
-      </w:r>
-      <w:hyperlink r:id="rId9" w:history="1">
-        <w:r>
-          <w:rPr>
-            <w:rStyle w:val="Hyperlink"/>
-            <w:lang w:val="de-AT"/>
-          </w:rPr>
-          <w:t>http://dbunit.sourceforge.net</w:t>
-        </w:r>
-      </w:hyperlink>
-      <w:r>
-        <w:rPr>
-          <w:lang w:val="de-AT"/>
-        </w:rPr>
-        <w:t>), </w:t>
-      </w:r>
-      <w:r>
-        <w:rPr>
-          <w:i/>
-          <w:iCs/>
-          <w:lang w:val="de-AT"/>
-        </w:rPr>
-        <w:t>DBSetup</w:t>
-      </w:r>
-      <w:r>
-        <w:rPr>
-          <w:lang w:val="de-AT"/>
-        </w:rPr>
-        <w:t>(</w:t>
-      </w:r>
-      <w:hyperlink r:id="rId10" w:history="1">
-        <w:r>
-          <w:rPr>
-            <w:rStyle w:val="Hyperlink"/>
-            <w:lang w:val="de-AT"/>
-          </w:rPr>
-          <w:t>http://dbsetup.ninja-squad.com</w:t>
-        </w:r>
-      </w:hyperlink>
-      <w:r>
-        <w:rPr>
-          <w:lang w:val="de-AT"/>
-        </w:rPr>
-        <w:t>) oder ein vergleichbares Werkzeug. Sie können dieses Werkzeug auch zur Überprüfung der Korrektheit der Tests verwenden.</w:t>
-      </w:r>
-    </w:p>
-    <w:p>
-      <w:pPr>
-        <w:spacing w:line="240" w:lineRule="auto"/>
-        <w:rPr>
-          <w:b/>
-          <w:bCs/>
-          <w:lang w:val="de-AT"/>
-        </w:rPr>
-      </w:pPr>
-      <w:r>
-        <w:rPr>
-          <w:b/>
-          <w:bCs/>
-          <w:lang w:val="de-AT"/>
-        </w:rPr>
-        <w:t>Konsolenanwendung</w:t>
-      </w:r>
-    </w:p>
-    <w:p>
-      <w:pPr>
-        <w:numPr>
-          <w:ilvl w:val="0"/>
-          <w:numId w:val="3"/>
-        </w:numPr>
-        <w:spacing w:line="240" w:lineRule="auto"/>
-        <w:rPr>
-          <w:lang w:val="de-AT"/>
-        </w:rPr>
-      </w:pPr>
-      <w:r>
-        <w:rPr>
-          <w:lang w:val="de-AT"/>
-        </w:rPr>
-        <w:t>Entwickeln Sie eine einfache Konsolen-Anwendung, in der Sie</w:t>
-      </w:r>
-    </w:p>
-    <w:p>
-      <w:pPr>
-        <w:numPr>
-          <w:ilvl w:val="1"/>
-          <w:numId w:val="3"/>
-        </w:numPr>
-        <w:spacing w:line="240" w:lineRule="auto"/>
-        <w:rPr>
-          <w:lang w:val="de-AT"/>
-        </w:rPr>
-      </w:pPr>
-      <w:r>
-        <w:rPr>
-          <w:lang w:val="de-AT"/>
-        </w:rPr>
-        <w:t>in der Sie Ihre Entitäten und die Beziehun</w:t>
-      </w:r>
-      <w:r>
-        <w:rPr>
-          <w:lang w:val="de-AT"/>
-        </w:rPr>
-        <w:t>gen dazwischen verwalten können</w:t>
-      </w:r>
-      <w:r>
-        <w:rPr>
-          <w:lang w:val="de-AT"/>
-        </w:rPr>
-        <w:t>,</w:t>
-      </w:r>
-    </w:p>
-    <w:p>
-      <w:pPr>
-        <w:numPr>
-          <w:ilvl w:val="1"/>
-          <w:numId w:val="3"/>
-        </w:numPr>
-        <w:spacing w:line="240" w:lineRule="auto"/>
-        <w:rPr>
-          <w:lang w:val="de-AT"/>
-        </w:rPr>
-      </w:pPr>
-      <w:r>
-        <w:rPr>
-          <w:lang w:val="de-AT"/>
-        </w:rPr>
-        <w:t>die geforderten statistischen Auswertungen durchführen können,</w:t>
-      </w:r>
-    </w:p>
-    <w:p>
-      <w:pPr>
-        <w:numPr>
-          <w:ilvl w:val="1"/>
-          <w:numId w:val="3"/>
-        </w:numPr>
-        <w:spacing w:line="240" w:lineRule="auto"/>
-        <w:rPr>
-          <w:lang w:val="de-AT"/>
-        </w:rPr>
-      </w:pPr>
-      <w:r>
-        <w:rPr>
-          <w:lang w:val="de-AT"/>
-        </w:rPr>
-        <w:t>den Burn-Down-Chart in tabellarischer Form ausgeben können und</w:t>
-      </w:r>
-    </w:p>
-    <w:p>
-      <w:pPr>
-        <w:numPr>
-          <w:ilvl w:val="1"/>
-          <w:numId w:val="3"/>
-        </w:numPr>
-        <w:spacing w:line="240" w:lineRule="auto"/>
-        <w:rPr>
-          <w:lang w:val="de-AT"/>
-        </w:rPr>
-      </w:pPr>
-      <w:r>
-        <w:rPr>
-          <w:lang w:val="de-AT"/>
-        </w:rPr>
-        <w:lastRenderedPageBreak/>
-        <w:t>die bisher angefallenen Personalkosten für ein Projekt ermitteln können (rechnen Sie mit 220 Arbeitstagen pro Jahr).</w:t>
-      </w:r>
-    </w:p>
-    <w:p>
-      <w:pPr>
-        <w:numPr>
-          <w:ilvl w:val="1"/>
-          <w:numId w:val="3"/>
-        </w:numPr>
-        <w:spacing w:line="240" w:lineRule="auto"/>
-        <w:rPr>
-          <w:lang w:val="de-AT"/>
-        </w:rPr>
-      </w:pPr>
-      <w:r>
-        <w:rPr>
-          <w:lang w:val="de-AT"/>
-        </w:rPr>
-        <w:t>Die Konsolenanwendung soll auf eine Datenbank zugreifen, die mit ausreichend Daten befüllt ist.</w:t>
-      </w:r>
-    </w:p>
-    <w:p>
-      <w:pPr>
-        <w:spacing w:line="240" w:lineRule="auto"/>
-        <w:rPr>
-          <w:lang w:val="de-AT"/>
-        </w:rPr>
-      </w:pPr>
-      <w:r>
-        <w:rPr>
-          <w:lang w:val="de-AT"/>
-        </w:rPr>
-        <w:t>Sie dürfen für diese Aufgabenstellung keine Funktionen des Spring Frameworks verwenden.</w:t>
+        <w:spacing w:before="100" w:beforeAutospacing="1" w:after="100" w:afterAutospacing="1" w:line="300" w:lineRule="atLeast"/>
+        <w:ind w:left="615" w:right="240"/>
+        <w:textAlignment w:val="baseline"/>
+        <w:rPr>
+          <w:rFonts w:ascii="Helvetica" w:eastAsia="Times New Roman" w:hAnsi="Helvetica" w:cs="Helvetica"/>
+          <w:color w:val="333333"/>
+          <w:sz w:val="21"/>
+          <w:szCs w:val="21"/>
+          <w:lang w:val="de-AT" w:eastAsia="de-AT"/>
+        </w:rPr>
+      </w:pPr>
+      <w:r>
+        <w:rPr>
+          <w:rFonts w:ascii="Helvetica" w:eastAsia="Times New Roman" w:hAnsi="Helvetica" w:cs="Helvetica"/>
+          <w:color w:val="333333"/>
+          <w:sz w:val="21"/>
+          <w:szCs w:val="21"/>
+          <w:lang w:val="de-AT" w:eastAsia="de-AT"/>
+        </w:rPr>
+        <w:t>Wählen Sie für Ihre Anwendung eine Architektur, die sicherstellt, dass es bei Operationen auf Ebene der Präsentationsschicht (also im Konsolen-Client) beim verzögerten Nachladen zu keinen Ausnahmen kommen kann.</w:t>
       </w:r>
     </w:p>
     <w:p>
@@ -1068,7 +1393,7 @@
         <w:rPr>
           <w:lang w:val="de-AT"/>
         </w:rPr>
-        <w:t>Für die Instanziierung der DAOs wird die DaoFactory verwendet. Die DaoFactory beinhaltet eine generische Lösung für die Objekterstellung. Die DaoFactory besitzt auch Hilfsmethoden für die Transaktionsverwaltung (commit und rollback).</w:t>
+        <w:t>Umbau der DAOs auf Spring Data Repositories. Applikationskontext wird beim Start mittels Spring Boot initialisiert und scanned die Pakete beginnend ab der Application Klasse.</w:t>
       </w:r>
     </w:p>
     <w:p>
@@ -1082,7 +1407,7 @@
         <w:rPr>
           <w:lang w:val="de-AT"/>
         </w:rPr>
-        <w:t>Um die Beziehungen zwischen den Entitäten abbilden zu können, wurden die JPA Annotationen herangezogen. Diese deklarieren auch das Cascading-Verhalten und Initialisierungsverhalten (lazy loading).</w:t>
+        <w:t>Die Konfigurationen beziehen sich auf die AppConfig.java Datei, welche trotzdem das applicationContext.xml File referenziert. Die Beans werden mittels Component, Service oder Controller angesprochen, je nach Veranlagung der Klasse.</w:t>
       </w:r>
     </w:p>
     <w:p>
@@ -1096,7 +1421,7 @@
         <w:rPr>
           <w:lang w:val="de-AT"/>
         </w:rPr>
-        <w:t>Diese Methoden werden von den Service Klassen der Business-Logic verwendet.</w:t>
+        <w:t xml:space="preserve">Die Service Klassen (Geschäftslogikklassen) besitzen transaktionale Annotationen und im Controller wird die Hibernate Sessions solange offengehalten um Lazy-Loading zu unterstützen bei einer bestimmten User Operation. </w:t>
       </w:r>
     </w:p>
     <w:p>
@@ -1110,19 +1435,20 @@
         <w:rPr>
           <w:lang w:val="de-AT"/>
         </w:rPr>
-        <w:t xml:space="preserve">Die Service-Klassen dienen größtenteils als Delegationen der vorhandenen DAO-Klassen, können jedoch Prüfungen und weitere Methoden, wie statistische Berechnungsmethoden </w:t>
+        <w:lastRenderedPageBreak/>
+        <w:t xml:space="preserve">Die Unit-Tests wurden auf des Spring Framework angepasst und unterstützen </w:t>
       </w:r>
       <w:r>
         <w:rPr>
           <w:lang w:val="de-AT"/>
         </w:rPr>
-        <w:t xml:space="preserve">für den Client </w:t>
+        <w:t>SpringJUnit4ClassRunner</w:t>
       </w:r>
       <w:r>
         <w:rPr>
           <w:lang w:val="de-AT"/>
         </w:rPr>
-        <w:t xml:space="preserve">bereitstellen. </w:t>
+        <w:t>, transaktionale Operationen und Rollbackfunktionalitäten.</w:t>
       </w:r>
     </w:p>
     <w:p>
@@ -1136,7 +1462,7 @@
         <w:rPr>
           <w:lang w:val="de-AT"/>
         </w:rPr>
-        <w:t>Die UnitTests leiten von einer gemeinsamen Basisklasse ab und initialisieren die DbSetup Objekte bei jedem Test neu. Somit wird Unabhängigkeit zwischen den Tests gewährleistet.</w:t>
+        <w:t xml:space="preserve">Alle Referenzen der Applikation werden per Dependency Injection via Type Inference aufgelöst. </w:t>
       </w:r>
     </w:p>
     <w:p>
@@ -1146,9 +1472,41 @@
           <w:lang w:val="de-AT"/>
         </w:rPr>
       </w:pPr>
+      <w:r>
+        <w:rPr>
+          <w:lang w:val="de-AT"/>
+        </w:rPr>
+        <w:t xml:space="preserve">Die Applikation wurde nach dem MVC Pattern aufgebaut und beinhaltet eine Konsolen View, Konsolen Controller und die bereitgestellten Service Klassen. </w:t>
+      </w:r>
+    </w:p>
+    <w:p>
+      <w:pPr>
+        <w:spacing w:line="240" w:lineRule="auto"/>
+        <w:rPr>
+          <w:lang w:val="de-AT"/>
+        </w:rPr>
+      </w:pPr>
+      <w:bookmarkStart w:id="0" w:name="_GoBack"/>
+      <w:bookmarkEnd w:id="0"/>
+    </w:p>
+    <w:p>
+      <w:pPr>
+        <w:spacing w:line="240" w:lineRule="auto"/>
+        <w:rPr>
+          <w:lang w:val="de-AT"/>
+        </w:rPr>
+      </w:pPr>
+    </w:p>
+    <w:p>
+      <w:pPr>
+        <w:spacing w:line="240" w:lineRule="auto"/>
+        <w:rPr>
+          <w:lang w:val="de-AT"/>
+        </w:rPr>
+      </w:pPr>
     </w:p>
     <w:sectPr>
-      <w:headerReference w:type="default" r:id="rId11"/>
+      <w:headerReference w:type="default" r:id="rId8"/>
       <w:pgSz w:w="12240" w:h="15840"/>
       <w:pgMar w:top="1417" w:right="1417" w:bottom="1134" w:left="1417" w:header="708" w:footer="708" w:gutter="0"/>
       <w:cols w:space="708"/>
@@ -1215,14 +1573,20 @@
       <w:pStyle w:val="Kopfzeile"/>
     </w:pPr>
     <w:r>
-      <w:t>Dinu Marius-Constantin</w:t>
+      <w:t>Din</w:t>
+    </w:r>
+    <w:r>
+      <w:t>u Marius-Constantin</w:t>
     </w:r>
     <w:r>
       <w:tab/>
     </w:r>
     <w:r>
       <w:tab/>
-      <w:t>Aufwand: 25h</w:t>
+      <w:t>Aufwand: 17</w:t>
+    </w:r>
+    <w:r>
+      <w:t>h</w:t>
     </w:r>
   </w:p>
   <w:p>
@@ -1537,6 +1901,155 @@
     </w:lvl>
   </w:abstractNum>
   <w:abstractNum w:abstractNumId="2" w15:restartNumberingAfterBreak="0">
+    <w:nsid w:val="4F571031"/>
+    <w:multiLevelType w:val="multilevel"/>
+    <w:tmpl w:val="A2F4ED6C"/>
+    <w:lvl w:ilvl="0">
+      <w:start w:val="1"/>
+      <w:numFmt w:val="bullet"/>
+      <w:lvlText w:val=""/>
+      <w:lvlJc w:val="left"/>
+      <w:pPr>
+        <w:tabs>
+          <w:tab w:val="num" w:pos="720"/>
+        </w:tabs>
+        <w:ind w:left="720" w:hanging="360"/>
+      </w:pPr>
+      <w:rPr>
+        <w:rFonts w:ascii="Symbol" w:hAnsi="Symbol" w:hint="default"/>
+        <w:sz w:val="20"/>
+      </w:rPr>
+    </w:lvl>
+    <w:lvl w:ilvl="1">
+      <w:start w:val="1"/>
+      <w:numFmt w:val="bullet"/>
+      <w:lvlText w:val=""/>
+      <w:lvlJc w:val="left"/>
+      <w:pPr>
+        <w:tabs>
+          <w:tab w:val="num" w:pos="1440"/>
+        </w:tabs>
+        <w:ind w:left="1440" w:hanging="360"/>
+      </w:pPr>
+      <w:rPr>
+        <w:rFonts w:ascii="Symbol" w:hAnsi="Symbol" w:hint="default"/>
+        <w:sz w:val="20"/>
+      </w:rPr>
+    </w:lvl>
+    <w:lvl w:ilvl="2" w:tentative="1">
+      <w:start w:val="1"/>
+      <w:numFmt w:val="bullet"/>
+      <w:lvlText w:val=""/>
+      <w:lvlJc w:val="left"/>
+      <w:pPr>
+        <w:tabs>
+          <w:tab w:val="num" w:pos="2160"/>
+        </w:tabs>
+        <w:ind w:left="2160" w:hanging="360"/>
+      </w:pPr>
+      <w:rPr>
+        <w:rFonts w:ascii="Symbol" w:hAnsi="Symbol" w:hint="default"/>
+        <w:sz w:val="20"/>
+      </w:rPr>
+    </w:lvl>
+    <w:lvl w:ilvl="3" w:tentative="1">
+      <w:start w:val="1"/>
+      <w:numFmt w:val="bullet"/>
+      <w:lvlText w:val=""/>
+      <w:lvlJc w:val="left"/>
+      <w:pPr>
+        <w:tabs>
+          <w:tab w:val="num" w:pos="2880"/>
+        </w:tabs>
+        <w:ind w:left="2880" w:hanging="360"/>
+      </w:pPr>
+      <w:rPr>
+        <w:rFonts w:ascii="Symbol" w:hAnsi="Symbol" w:hint="default"/>
+        <w:sz w:val="20"/>
+      </w:rPr>
+    </w:lvl>
+    <w:lvl w:ilvl="4" w:tentative="1">
+      <w:start w:val="1"/>
+      <w:numFmt w:val="bullet"/>
+      <w:lvlText w:val=""/>
+      <w:lvlJc w:val="left"/>
+      <w:pPr>
+        <w:tabs>
+          <w:tab w:val="num" w:pos="3600"/>
+        </w:tabs>
+        <w:ind w:left="3600" w:hanging="360"/>
+      </w:pPr>
+      <w:rPr>
+        <w:rFonts w:ascii="Symbol" w:hAnsi="Symbol" w:hint="default"/>
+        <w:sz w:val="20"/>
+      </w:rPr>
+    </w:lvl>
+    <w:lvl w:ilvl="5" w:tentative="1">
+      <w:start w:val="1"/>
+      <w:numFmt w:val="bullet"/>
+      <w:lvlText w:val=""/>
+      <w:lvlJc w:val="left"/>
+      <w:pPr>
+        <w:tabs>
+          <w:tab w:val="num" w:pos="4320"/>
+        </w:tabs>
+        <w:ind w:left="4320" w:hanging="360"/>
+      </w:pPr>
+      <w:rPr>
+        <w:rFonts w:ascii="Symbol" w:hAnsi="Symbol" w:hint="default"/>
+        <w:sz w:val="20"/>
+      </w:rPr>
+    </w:lvl>
+    <w:lvl w:ilvl="6" w:tentative="1">
+      <w:start w:val="1"/>
+      <w:numFmt w:val="bullet"/>
+      <w:lvlText w:val=""/>
+      <w:lvlJc w:val="left"/>
+      <w:pPr>
+        <w:tabs>
+          <w:tab w:val="num" w:pos="5040"/>
+        </w:tabs>
+        <w:ind w:left="5040" w:hanging="360"/>
+      </w:pPr>
+      <w:rPr>
+        <w:rFonts w:ascii="Symbol" w:hAnsi="Symbol" w:hint="default"/>
+        <w:sz w:val="20"/>
+      </w:rPr>
+    </w:lvl>
+    <w:lvl w:ilvl="7" w:tentative="1">
+      <w:start w:val="1"/>
+      <w:numFmt w:val="bullet"/>
+      <w:lvlText w:val=""/>
+      <w:lvlJc w:val="left"/>
+      <w:pPr>
+        <w:tabs>
+          <w:tab w:val="num" w:pos="5760"/>
+        </w:tabs>
+        <w:ind w:left="5760" w:hanging="360"/>
+      </w:pPr>
+      <w:rPr>
+        <w:rFonts w:ascii="Symbol" w:hAnsi="Symbol" w:hint="default"/>
+        <w:sz w:val="20"/>
+      </w:rPr>
+    </w:lvl>
+    <w:lvl w:ilvl="8" w:tentative="1">
+      <w:start w:val="1"/>
+      <w:numFmt w:val="bullet"/>
+      <w:lvlText w:val=""/>
+      <w:lvlJc w:val="left"/>
+      <w:pPr>
+        <w:tabs>
+          <w:tab w:val="num" w:pos="6480"/>
+        </w:tabs>
+        <w:ind w:left="6480" w:hanging="360"/>
+      </w:pPr>
+      <w:rPr>
+        <w:rFonts w:ascii="Symbol" w:hAnsi="Symbol" w:hint="default"/>
+        <w:sz w:val="20"/>
+      </w:rPr>
+    </w:lvl>
+  </w:abstractNum>
+  <w:abstractNum w:abstractNumId="3" w15:restartNumberingAfterBreak="0">
     <w:nsid w:val="58475656"/>
     <w:multiLevelType w:val="multilevel"/>
     <w:tmpl w:val="EAE60184"/>
@@ -1692,6 +2205,9 @@
     <w:abstractNumId w:val="0"/>
   </w:num>
   <w:num w:numId="3">
+    <w:abstractNumId w:val="3"/>
+  </w:num>
+  <w:num w:numId="4">
     <w:abstractNumId w:val="2"/>
   </w:num>
 </w:numbering>
@@ -2092,6 +2608,66 @@
     <w:name w:val="Normal"/>
     <w:qFormat/>
   </w:style>
+  <w:style w:type="paragraph" w:styleId="berschrift3">
+    <w:name w:val="heading 3"/>
+    <w:basedOn w:val="Standard"/>
+    <w:link w:val="berschrift3Zchn"/>
+    <w:uiPriority w:val="9"/>
+    <w:qFormat/>
+    <w:rsid w:val="00C74C30"/>
+    <w:pPr>
+      <w:spacing w:before="100" w:beforeAutospacing="1" w:after="100" w:afterAutospacing="1" w:line="240" w:lineRule="auto"/>
+      <w:outlineLvl w:val="2"/>
+    </w:pPr>
+    <w:rPr>
+      <w:rFonts w:ascii="Times New Roman" w:eastAsia="Times New Roman" w:hAnsi="Times New Roman" w:cs="Times New Roman"/>
+      <w:b/>
+      <w:bCs/>
+      <w:sz w:val="27"/>
+      <w:szCs w:val="27"/>
+      <w:lang w:val="de-AT" w:eastAsia="de-AT"/>
+    </w:rPr>
+  </w:style>
+  <w:style w:type="paragraph" w:styleId="berschrift4">
+    <w:name w:val="heading 4"/>
+    <w:basedOn w:val="Standard"/>
+    <w:link w:val="berschrift4Zchn"/>
+    <w:uiPriority w:val="9"/>
+    <w:qFormat/>
+    <w:rsid w:val="00C74C30"/>
+    <w:pPr>
+      <w:spacing w:before="100" w:beforeAutospacing="1" w:after="100" w:afterAutospacing="1" w:line="240" w:lineRule="auto"/>
+      <w:outlineLvl w:val="3"/>
+    </w:pPr>
+    <w:rPr>
+      <w:rFonts w:ascii="Times New Roman" w:eastAsia="Times New Roman" w:hAnsi="Times New Roman" w:cs="Times New Roman"/>
+      <w:b/>
+      <w:bCs/>
+      <w:sz w:val="24"/>
+      <w:szCs w:val="24"/>
+      <w:lang w:val="de-AT" w:eastAsia="de-AT"/>
+    </w:rPr>
+  </w:style>
+  <w:style w:type="paragraph" w:styleId="berschrift5">
+    <w:name w:val="heading 5"/>
+    <w:basedOn w:val="Standard"/>
+    <w:link w:val="berschrift5Zchn"/>
+    <w:uiPriority w:val="9"/>
+    <w:qFormat/>
+    <w:rsid w:val="00C74C30"/>
+    <w:pPr>
+      <w:spacing w:before="100" w:beforeAutospacing="1" w:after="100" w:afterAutospacing="1" w:line="240" w:lineRule="auto"/>
+      <w:outlineLvl w:val="4"/>
+    </w:pPr>
+    <w:rPr>
+      <w:rFonts w:ascii="Times New Roman" w:eastAsia="Times New Roman" w:hAnsi="Times New Roman" w:cs="Times New Roman"/>
+      <w:b/>
+      <w:bCs/>
+      <w:sz w:val="20"/>
+      <w:szCs w:val="20"/>
+      <w:lang w:val="de-AT" w:eastAsia="de-AT"/>
+    </w:rPr>
+  </w:style>
   <w:style w:type="character" w:default="1" w:styleId="Absatz-Standardschriftart">
     <w:name w:val="Default Paragraph Font"/>
     <w:uiPriority w:val="1"/>
@@ -2237,6 +2813,134 @@
       <w:i/>
       <w:iCs/>
       <w:color w:val="404040" w:themeColor="text1" w:themeTint="BF"/>
+    </w:rPr>
+  </w:style>
+  <w:style w:type="character" w:customStyle="1" w:styleId="berschrift3Zchn">
+    <w:name w:val="Überschrift 3 Zchn"/>
+    <w:basedOn w:val="Absatz-Standardschriftart"/>
+    <w:link w:val="berschrift3"/>
+    <w:uiPriority w:val="9"/>
+    <w:rsid w:val="00C74C30"/>
+    <w:rPr>
+      <w:rFonts w:ascii="Times New Roman" w:eastAsia="Times New Roman" w:hAnsi="Times New Roman" w:cs="Times New Roman"/>
+      <w:b/>
+      <w:bCs/>
+      <w:sz w:val="27"/>
+      <w:szCs w:val="27"/>
+      <w:lang w:val="de-AT" w:eastAsia="de-AT"/>
+    </w:rPr>
+  </w:style>
+  <w:style w:type="character" w:customStyle="1" w:styleId="berschrift4Zchn">
+    <w:name w:val="Überschrift 4 Zchn"/>
+    <w:basedOn w:val="Absatz-Standardschriftart"/>
+    <w:link w:val="berschrift4"/>
+    <w:uiPriority w:val="9"/>
+    <w:rsid w:val="00C74C30"/>
+    <w:rPr>
+      <w:rFonts w:ascii="Times New Roman" w:eastAsia="Times New Roman" w:hAnsi="Times New Roman" w:cs="Times New Roman"/>
+      <w:b/>
+      <w:bCs/>
+      <w:sz w:val="24"/>
+      <w:szCs w:val="24"/>
+      <w:lang w:val="de-AT" w:eastAsia="de-AT"/>
+    </w:rPr>
+  </w:style>
+  <w:style w:type="character" w:customStyle="1" w:styleId="berschrift5Zchn">
+    <w:name w:val="Überschrift 5 Zchn"/>
+    <w:basedOn w:val="Absatz-Standardschriftart"/>
+    <w:link w:val="berschrift5"/>
+    <w:uiPriority w:val="9"/>
+    <w:rsid w:val="00C74C30"/>
+    <w:rPr>
+      <w:rFonts w:ascii="Times New Roman" w:eastAsia="Times New Roman" w:hAnsi="Times New Roman" w:cs="Times New Roman"/>
+      <w:b/>
+      <w:bCs/>
+      <w:sz w:val="20"/>
+      <w:szCs w:val="20"/>
+      <w:lang w:val="de-AT" w:eastAsia="de-AT"/>
+    </w:rPr>
+  </w:style>
+  <w:style w:type="paragraph" w:styleId="StandardWeb">
+    <w:name w:val="Normal (Web)"/>
+    <w:basedOn w:val="Standard"/>
+    <w:uiPriority w:val="99"/>
+    <w:semiHidden/>
+    <w:unhideWhenUsed/>
+    <w:rsid w:val="00C74C30"/>
+    <w:pPr>
+      <w:spacing w:before="100" w:beforeAutospacing="1" w:after="100" w:afterAutospacing="1" w:line="240" w:lineRule="auto"/>
+    </w:pPr>
+    <w:rPr>
+      <w:rFonts w:ascii="Times New Roman" w:eastAsia="Times New Roman" w:hAnsi="Times New Roman" w:cs="Times New Roman"/>
+      <w:sz w:val="24"/>
+      <w:szCs w:val="24"/>
+      <w:lang w:val="de-AT" w:eastAsia="de-AT"/>
+    </w:rPr>
+  </w:style>
+  <w:style w:type="character" w:styleId="Fett">
+    <w:name w:val="Strong"/>
+    <w:basedOn w:val="Absatz-Standardschriftart"/>
+    <w:uiPriority w:val="22"/>
+    <w:qFormat/>
+    <w:rsid w:val="00C74C30"/>
+    <w:rPr>
+      <w:b/>
+      <w:bCs/>
+    </w:rPr>
+  </w:style>
+  <w:style w:type="character" w:customStyle="1" w:styleId="apple-converted-space">
+    <w:name w:val="apple-converted-space"/>
+    <w:basedOn w:val="Absatz-Standardschriftart"/>
+    <w:rsid w:val="00C74C30"/>
+  </w:style>
+  <w:style w:type="paragraph" w:styleId="HTMLVorformatiert">
+    <w:name w:val="HTML Preformatted"/>
+    <w:basedOn w:val="Standard"/>
+    <w:link w:val="HTMLVorformatiertZchn"/>
+    <w:uiPriority w:val="99"/>
+    <w:semiHidden/>
+    <w:unhideWhenUsed/>
+    <w:rsid w:val="00C74C30"/>
+    <w:pPr>
+      <w:tabs>
+        <w:tab w:val="left" w:pos="916"/>
+        <w:tab w:val="left" w:pos="1832"/>
+        <w:tab w:val="left" w:pos="2748"/>
+        <w:tab w:val="left" w:pos="3664"/>
+        <w:tab w:val="left" w:pos="4580"/>
+        <w:tab w:val="left" w:pos="5496"/>
+        <w:tab w:val="left" w:pos="6412"/>
+        <w:tab w:val="left" w:pos="7328"/>
+        <w:tab w:val="left" w:pos="8244"/>
+        <w:tab w:val="left" w:pos="9160"/>
+        <w:tab w:val="left" w:pos="10076"/>
+        <w:tab w:val="left" w:pos="10992"/>
+        <w:tab w:val="left" w:pos="11908"/>
+        <w:tab w:val="left" w:pos="12824"/>
+        <w:tab w:val="left" w:pos="13740"/>
+        <w:tab w:val="left" w:pos="14656"/>
+      </w:tabs>
+      <w:spacing w:after="0" w:line="240" w:lineRule="auto"/>
+    </w:pPr>
+    <w:rPr>
+      <w:rFonts w:ascii="Courier New" w:eastAsia="Times New Roman" w:hAnsi="Courier New" w:cs="Courier New"/>
+      <w:sz w:val="20"/>
+      <w:szCs w:val="20"/>
+      <w:lang w:val="de-AT" w:eastAsia="de-AT"/>
+    </w:rPr>
+  </w:style>
+  <w:style w:type="character" w:customStyle="1" w:styleId="HTMLVorformatiertZchn">
+    <w:name w:val="HTML Vorformatiert Zchn"/>
+    <w:basedOn w:val="Absatz-Standardschriftart"/>
+    <w:link w:val="HTMLVorformatiert"/>
+    <w:uiPriority w:val="99"/>
+    <w:semiHidden/>
+    <w:rsid w:val="00C74C30"/>
+    <w:rPr>
+      <w:rFonts w:ascii="Courier New" w:eastAsia="Times New Roman" w:hAnsi="Courier New" w:cs="Courier New"/>
+      <w:sz w:val="20"/>
+      <w:szCs w:val="20"/>
+      <w:lang w:val="de-AT" w:eastAsia="de-AT"/>
     </w:rPr>
   </w:style>
 </w:styles>
@@ -2508,7 +3212,7 @@
 </file>
 
 <file path=customXml/itemProps1.xml><?xml version="1.0" encoding="utf-8"?>
-<ds:datastoreItem xmlns:ds="http://schemas.openxmlformats.org/officeDocument/2006/customXml" ds:itemID="{93F9B279-8E00-454F-8BB9-E919621A7794}">
+<ds:datastoreItem xmlns:ds="http://schemas.openxmlformats.org/officeDocument/2006/customXml" ds:itemID="{213FADC9-04C2-409B-AAD5-9E8042072367}">
   <ds:schemaRefs>
     <ds:schemaRef ds:uri="http://schemas.openxmlformats.org/officeDocument/2006/bibliography"/>
   </ds:schemaRefs>
